--- a/Courses/Software-Sciences/Module-4-Information-Systems-New/05-Connecting-Windows-Forms-with-Database/05-Connecting-Windows-Forms-with-Database-Exercise.docx
+++ b/Courses/Software-Sciences/Module-4-Information-Systems-New/05-Connecting-Windows-Forms-with-Database/05-Connecting-Windows-Forms-with-Database-Exercise.docx
@@ -1,6 +1,6 @@
 
 <file path=word/document.xml><?xml version="1.0" encoding="utf-8"?>
-<w:document xmlns:wpc="http://schemas.microsoft.com/office/word/2010/wordprocessingCanvas" xmlns:cx="http://schemas.microsoft.com/office/drawing/2014/chartex" xmlns:cx1="http://schemas.microsoft.com/office/drawing/2015/9/8/chartex" xmlns:cx2="http://schemas.microsoft.com/office/drawing/2015/10/21/chartex" xmlns:cx3="http://schemas.microsoft.com/office/drawing/2016/5/9/chartex" xmlns:cx4="http://schemas.microsoft.com/office/drawing/2016/5/10/chartex" xmlns:cx5="http://schemas.microsoft.com/office/drawing/2016/5/11/chartex" xmlns:cx6="http://schemas.microsoft.com/office/drawing/2016/5/12/chartex" xmlns:cx7="http://schemas.microsoft.com/office/drawing/2016/5/13/chartex" xmlns:cx8="http://schemas.microsoft.com/office/drawing/2016/5/14/chartex" xmlns:mc="http://schemas.openxmlformats.org/markup-compatibility/2006" xmlns:aink="http://schemas.microsoft.com/office/drawing/2016/ink" xmlns:am3d="http://schemas.microsoft.com/office/drawing/2017/model3d" xmlns:o="urn:schemas-microsoft-com:office:office" xmlns:oel="http://schemas.microsoft.com/office/2019/extlst" xmlns:r="http://schemas.openxmlformats.org/officeDocument/2006/relationships" xmlns:m="http://schemas.openxmlformats.org/officeDocument/2006/math" xmlns:v="urn:schemas-microsoft-com:vml" xmlns:wp14="http://schemas.microsoft.com/office/word/2010/wordprocessingDrawing" xmlns:wp="http://schemas.openxmlformats.org/drawingml/2006/wordprocessingDrawing" xmlns:w10="urn:schemas-microsoft-com:office:word" xmlns:w="http://schemas.openxmlformats.org/wordprocessingml/2006/main" xmlns:w14="http://schemas.microsoft.com/office/word/2010/wordml" xmlns:w15="http://schemas.microsoft.com/office/word/2012/wordml" xmlns:w16cex="http://schemas.microsoft.com/office/word/2018/wordml/cex" xmlns:w16cid="http://schemas.microsoft.com/office/word/2016/wordml/cid" xmlns:w16="http://schemas.microsoft.com/office/word/2018/wordml" xmlns:w16sdtdh="http://schemas.microsoft.com/office/word/2020/wordml/sdtdatahash" xmlns:w16se="http://schemas.microsoft.com/office/word/2015/wordml/symex" xmlns:wpg="http://schemas.microsoft.com/office/word/2010/wordprocessingGroup" xmlns:wpi="http://schemas.microsoft.com/office/word/2010/wordprocessingInk" xmlns:wne="http://schemas.microsoft.com/office/word/2006/wordml" xmlns:wps="http://schemas.microsoft.com/office/word/2010/wordprocessingShape" mc:Ignorable="w14 w15 w16se w16cid w16 w16cex w16sdtdh wp14">
+<w:document xmlns:wpc="http://schemas.microsoft.com/office/word/2010/wordprocessingCanvas" xmlns:cx="http://schemas.microsoft.com/office/drawing/2014/chartex" xmlns:cx1="http://schemas.microsoft.com/office/drawing/2015/9/8/chartex" xmlns:cx2="http://schemas.microsoft.com/office/drawing/2015/10/21/chartex" xmlns:cx3="http://schemas.microsoft.com/office/drawing/2016/5/9/chartex" xmlns:cx4="http://schemas.microsoft.com/office/drawing/2016/5/10/chartex" xmlns:cx5="http://schemas.microsoft.com/office/drawing/2016/5/11/chartex" xmlns:cx6="http://schemas.microsoft.com/office/drawing/2016/5/12/chartex" xmlns:cx7="http://schemas.microsoft.com/office/drawing/2016/5/13/chartex" xmlns:cx8="http://schemas.microsoft.com/office/drawing/2016/5/14/chartex" xmlns:mc="http://schemas.openxmlformats.org/markup-compatibility/2006" xmlns:aink="http://schemas.microsoft.com/office/drawing/2016/ink" xmlns:am3d="http://schemas.microsoft.com/office/drawing/2017/model3d" xmlns:o="urn:schemas-microsoft-com:office:office" xmlns:oel="http://schemas.microsoft.com/office/2019/extlst" xmlns:r="http://schemas.openxmlformats.org/officeDocument/2006/relationships" xmlns:m="http://schemas.openxmlformats.org/officeDocument/2006/math" xmlns:v="urn:schemas-microsoft-com:vml" xmlns:wp14="http://schemas.microsoft.com/office/word/2010/wordprocessingDrawing" xmlns:wp="http://schemas.openxmlformats.org/drawingml/2006/wordprocessingDrawing" xmlns:w10="urn:schemas-microsoft-com:office:word" xmlns:w="http://schemas.openxmlformats.org/wordprocessingml/2006/main" xmlns:w14="http://schemas.microsoft.com/office/word/2010/wordml" xmlns:w15="http://schemas.microsoft.com/office/word/2012/wordml" xmlns:w16cex="http://schemas.microsoft.com/office/word/2018/wordml/cex" xmlns:w16cid="http://schemas.microsoft.com/office/word/2016/wordml/cid" xmlns:w16="http://schemas.microsoft.com/office/word/2018/wordml" xmlns:w16du="http://schemas.microsoft.com/office/word/2023/wordml/word16du" xmlns:w16sdtdh="http://schemas.microsoft.com/office/word/2020/wordml/sdtdatahash" xmlns:w16sdtfl="http://schemas.microsoft.com/office/word/2024/wordml/sdtformatlock" xmlns:w16se="http://schemas.microsoft.com/office/word/2015/wordml/symex" xmlns:wpg="http://schemas.microsoft.com/office/word/2010/wordprocessingGroup" xmlns:wpi="http://schemas.microsoft.com/office/word/2010/wordprocessingInk" xmlns:wne="http://schemas.microsoft.com/office/word/2006/wordml" xmlns:wps="http://schemas.microsoft.com/office/word/2010/wordprocessingShape" mc:Ignorable="w14 w15 w16se w16cid w16 w16cex w16sdtdh w16sdtfl w16du wp14">
   <w:body>
     <w:p>
       <w:pPr>
@@ -593,7 +593,7 @@
           <w:lang w:val="bg-BG"/>
         </w:rPr>
         <w:drawing>
-          <wp:inline distT="0" distB="0" distL="0" distR="0" wp14:anchorId="6A556930" wp14:editId="4140BF4F">
+          <wp:inline distT="0" distB="0" distL="0" distR="0" wp14:anchorId="6A556930" wp14:editId="1D7135C6">
             <wp:extent cx="2667438" cy="2514061"/>
             <wp:effectExtent l="12700" t="12700" r="12700" b="13335"/>
             <wp:docPr id="1504838835" name="Picture 1"/>
@@ -713,7 +713,7 @@
         <w:ind w:left="357"/>
         <w:rPr>
           <w:rFonts w:ascii="Consolas" w:hAnsi="Consolas" w:cs="Consolas"/>
-          <w:lang w:val="en-BG"/>
+          <w:lang/>
         </w:rPr>
       </w:pPr>
       <w:r>
@@ -833,6 +833,95 @@
     </w:p>
     <w:p>
       <w:pPr>
+        <w:spacing w:after="0"/>
+        <w:rPr>
+          <w:rFonts w:ascii="Consolas" w:hAnsi="Consolas" w:cs="Consolas"/>
+          <w:b/>
+          <w:bCs/>
+        </w:rPr>
+      </w:pPr>
+    </w:p>
+    <w:p>
+      <w:pPr>
+        <w:spacing w:after="0"/>
+        <w:rPr>
+          <w:rFonts w:ascii="Consolas" w:hAnsi="Consolas" w:cs="Consolas"/>
+          <w:b/>
+          <w:bCs/>
+          <w:lang w:val="bg-BG"/>
+        </w:rPr>
+      </w:pPr>
+      <w:r>
+        <w:rPr>
+          <w:rFonts w:ascii="Consolas" w:hAnsi="Consolas" w:cs="Consolas"/>
+          <w:b/>
+          <w:bCs/>
+          <w:highlight w:val="yellow"/>
+        </w:rPr>
+        <w:t xml:space="preserve">TODO: </w:t>
+      </w:r>
+      <w:r>
+        <w:rPr>
+          <w:rFonts w:ascii="Consolas" w:hAnsi="Consolas" w:cs="Consolas"/>
+          <w:b/>
+          <w:bCs/>
+          <w:highlight w:val="yellow"/>
+          <w:lang w:val="bg-BG"/>
+        </w:rPr>
+        <w:t xml:space="preserve">да се сложи </w:t>
+      </w:r>
+      <w:r>
+        <w:rPr>
+          <w:rFonts w:ascii="Consolas" w:hAnsi="Consolas" w:cs="Consolas"/>
+          <w:b/>
+          <w:bCs/>
+          <w:highlight w:val="yellow"/>
+        </w:rPr>
+        <w:t xml:space="preserve">Scaffold </w:t>
+      </w:r>
+      <w:r>
+        <w:rPr>
+          <w:rFonts w:ascii="Consolas" w:hAnsi="Consolas" w:cs="Consolas"/>
+          <w:b/>
+          <w:bCs/>
+          <w:highlight w:val="yellow"/>
+          <w:lang w:val="bg-BG"/>
+        </w:rPr>
+        <w:t xml:space="preserve">командата + </w:t>
+      </w:r>
+      <w:r>
+        <w:rPr>
+          <w:rFonts w:ascii="Consolas" w:hAnsi="Consolas" w:cs="Consolas"/>
+          <w:b/>
+          <w:bCs/>
+          <w:highlight w:val="yellow"/>
+        </w:rPr>
+        <w:t xml:space="preserve">screenshot </w:t>
+      </w:r>
+      <w:r>
+        <w:rPr>
+          <w:rFonts w:ascii="Consolas" w:hAnsi="Consolas" w:cs="Consolas"/>
+          <w:b/>
+          <w:bCs/>
+          <w:highlight w:val="yellow"/>
+          <w:lang w:val="bg-BG"/>
+        </w:rPr>
+        <w:t>на стъпката</w:t>
+      </w:r>
+    </w:p>
+    <w:p>
+      <w:pPr>
+        <w:spacing w:after="0"/>
+        <w:rPr>
+          <w:rFonts w:ascii="Consolas" w:hAnsi="Consolas" w:cs="Consolas"/>
+          <w:b/>
+          <w:bCs/>
+          <w:lang w:val="bg-BG"/>
+        </w:rPr>
+      </w:pPr>
+    </w:p>
+    <w:p>
+      <w:pPr>
         <w:pStyle w:val="ListParagraph"/>
         <w:spacing w:after="0"/>
         <w:ind w:left="357"/>
@@ -850,7 +939,7 @@
           <w:noProof/>
         </w:rPr>
         <w:drawing>
-          <wp:inline distT="0" distB="0" distL="0" distR="0" wp14:anchorId="219B88FC" wp14:editId="7FFA52A0">
+          <wp:inline distT="0" distB="0" distL="0" distR="0" wp14:anchorId="219B88FC" wp14:editId="23F231E7">
             <wp:extent cx="1760920" cy="2261021"/>
             <wp:effectExtent l="12700" t="12700" r="17145" b="12700"/>
             <wp:docPr id="1473928821" name="Picture 2"/>
@@ -1263,8 +1352,9 @@
           <w:noProof/>
           <w:lang w:val="bg-BG"/>
         </w:rPr>
+        <w:lastRenderedPageBreak/>
         <w:drawing>
-          <wp:inline distT="0" distB="0" distL="0" distR="0" wp14:anchorId="7F3EFAAF" wp14:editId="04F68288">
+          <wp:inline distT="0" distB="0" distL="0" distR="0" wp14:anchorId="7F3EFAAF" wp14:editId="7380816D">
             <wp:extent cx="3480511" cy="4086334"/>
             <wp:effectExtent l="12700" t="12700" r="12065" b="15875"/>
             <wp:docPr id="1076360369" name="Picture 3"/>
@@ -1337,7 +1427,6 @@
         <w:rPr>
           <w:lang w:val="bg-BG"/>
         </w:rPr>
-        <w:lastRenderedPageBreak/>
         <w:t xml:space="preserve">Добавяме </w:t>
       </w:r>
       <w:r>
@@ -1478,7 +1567,7 @@
         </w:numPr>
         <w:spacing w:after="0"/>
         <w:rPr>
-          <w:lang w:val="en-BG"/>
+          <w:lang/>
         </w:rPr>
       </w:pPr>
       <w:r>
@@ -1521,8 +1610,9 @@
           <w:noProof/>
           <w:lang w:val="bg-BG"/>
         </w:rPr>
+        <w:lastRenderedPageBreak/>
         <w:drawing>
-          <wp:inline distT="0" distB="0" distL="0" distR="0" wp14:anchorId="1DE074A4" wp14:editId="3CFB04DE">
+          <wp:inline distT="0" distB="0" distL="0" distR="0" wp14:anchorId="1DE074A4" wp14:editId="6ECE1820">
             <wp:extent cx="1737272" cy="4540267"/>
             <wp:effectExtent l="12700" t="12700" r="15875" b="6350"/>
             <wp:docPr id="1884524973" name="Picture 4"/>
@@ -1583,7 +1673,7 @@
 </file>
 
 <file path=word/endnotes.xml><?xml version="1.0" encoding="utf-8"?>
-<w:endnotes xmlns:wpc="http://schemas.microsoft.com/office/word/2010/wordprocessingCanvas" xmlns:cx="http://schemas.microsoft.com/office/drawing/2014/chartex" xmlns:cx1="http://schemas.microsoft.com/office/drawing/2015/9/8/chartex" xmlns:cx2="http://schemas.microsoft.com/office/drawing/2015/10/21/chartex" xmlns:cx3="http://schemas.microsoft.com/office/drawing/2016/5/9/chartex" xmlns:cx4="http://schemas.microsoft.com/office/drawing/2016/5/10/chartex" xmlns:cx5="http://schemas.microsoft.com/office/drawing/2016/5/11/chartex" xmlns:cx6="http://schemas.microsoft.com/office/drawing/2016/5/12/chartex" xmlns:cx7="http://schemas.microsoft.com/office/drawing/2016/5/13/chartex" xmlns:cx8="http://schemas.microsoft.com/office/drawing/2016/5/14/chartex" xmlns:mc="http://schemas.openxmlformats.org/markup-compatibility/2006" xmlns:aink="http://schemas.microsoft.com/office/drawing/2016/ink" xmlns:am3d="http://schemas.microsoft.com/office/drawing/2017/model3d" xmlns:o="urn:schemas-microsoft-com:office:office" xmlns:oel="http://schemas.microsoft.com/office/2019/extlst" xmlns:r="http://schemas.openxmlformats.org/officeDocument/2006/relationships" xmlns:m="http://schemas.openxmlformats.org/officeDocument/2006/math" xmlns:v="urn:schemas-microsoft-com:vml" xmlns:wp14="http://schemas.microsoft.com/office/word/2010/wordprocessingDrawing" xmlns:wp="http://schemas.openxmlformats.org/drawingml/2006/wordprocessingDrawing" xmlns:w10="urn:schemas-microsoft-com:office:word" xmlns:w="http://schemas.openxmlformats.org/wordprocessingml/2006/main" xmlns:w14="http://schemas.microsoft.com/office/word/2010/wordml" xmlns:w15="http://schemas.microsoft.com/office/word/2012/wordml" xmlns:w16cex="http://schemas.microsoft.com/office/word/2018/wordml/cex" xmlns:w16cid="http://schemas.microsoft.com/office/word/2016/wordml/cid" xmlns:w16="http://schemas.microsoft.com/office/word/2018/wordml" xmlns:w16sdtdh="http://schemas.microsoft.com/office/word/2020/wordml/sdtdatahash" xmlns:w16se="http://schemas.microsoft.com/office/word/2015/wordml/symex" xmlns:wpg="http://schemas.microsoft.com/office/word/2010/wordprocessingGroup" xmlns:wpi="http://schemas.microsoft.com/office/word/2010/wordprocessingInk" xmlns:wne="http://schemas.microsoft.com/office/word/2006/wordml" xmlns:wps="http://schemas.microsoft.com/office/word/2010/wordprocessingShape" mc:Ignorable="w14 w15 w16se w16cid w16 w16cex w16sdtdh wp14">
+<w:endnotes xmlns:wpc="http://schemas.microsoft.com/office/word/2010/wordprocessingCanvas" xmlns:cx="http://schemas.microsoft.com/office/drawing/2014/chartex" xmlns:cx1="http://schemas.microsoft.com/office/drawing/2015/9/8/chartex" xmlns:cx2="http://schemas.microsoft.com/office/drawing/2015/10/21/chartex" xmlns:cx3="http://schemas.microsoft.com/office/drawing/2016/5/9/chartex" xmlns:cx4="http://schemas.microsoft.com/office/drawing/2016/5/10/chartex" xmlns:cx5="http://schemas.microsoft.com/office/drawing/2016/5/11/chartex" xmlns:cx6="http://schemas.microsoft.com/office/drawing/2016/5/12/chartex" xmlns:cx7="http://schemas.microsoft.com/office/drawing/2016/5/13/chartex" xmlns:cx8="http://schemas.microsoft.com/office/drawing/2016/5/14/chartex" xmlns:mc="http://schemas.openxmlformats.org/markup-compatibility/2006" xmlns:aink="http://schemas.microsoft.com/office/drawing/2016/ink" xmlns:am3d="http://schemas.microsoft.com/office/drawing/2017/model3d" xmlns:o="urn:schemas-microsoft-com:office:office" xmlns:oel="http://schemas.microsoft.com/office/2019/extlst" xmlns:r="http://schemas.openxmlformats.org/officeDocument/2006/relationships" xmlns:m="http://schemas.openxmlformats.org/officeDocument/2006/math" xmlns:v="urn:schemas-microsoft-com:vml" xmlns:wp14="http://schemas.microsoft.com/office/word/2010/wordprocessingDrawing" xmlns:wp="http://schemas.openxmlformats.org/drawingml/2006/wordprocessingDrawing" xmlns:w10="urn:schemas-microsoft-com:office:word" xmlns:w="http://schemas.openxmlformats.org/wordprocessingml/2006/main" xmlns:w14="http://schemas.microsoft.com/office/word/2010/wordml" xmlns:w15="http://schemas.microsoft.com/office/word/2012/wordml" xmlns:w16cex="http://schemas.microsoft.com/office/word/2018/wordml/cex" xmlns:w16cid="http://schemas.microsoft.com/office/word/2016/wordml/cid" xmlns:w16="http://schemas.microsoft.com/office/word/2018/wordml" xmlns:w16du="http://schemas.microsoft.com/office/word/2023/wordml/word16du" xmlns:w16sdtdh="http://schemas.microsoft.com/office/word/2020/wordml/sdtdatahash" xmlns:w16sdtfl="http://schemas.microsoft.com/office/word/2024/wordml/sdtformatlock" xmlns:w16se="http://schemas.microsoft.com/office/word/2015/wordml/symex" xmlns:wpg="http://schemas.microsoft.com/office/word/2010/wordprocessingGroup" xmlns:wpi="http://schemas.microsoft.com/office/word/2010/wordprocessingInk" xmlns:wne="http://schemas.microsoft.com/office/word/2006/wordml" xmlns:wps="http://schemas.microsoft.com/office/word/2010/wordprocessingShape" mc:Ignorable="w14 w15 w16se w16cid w16 w16cex w16sdtdh w16sdtfl w16du wp14">
   <w:endnote w:type="separator" w:id="-1">
     <w:p>
       <w:pPr>
@@ -1608,7 +1698,7 @@
 </file>
 
 <file path=word/footer1.xml><?xml version="1.0" encoding="utf-8"?>
-<w:ftr xmlns:wpc="http://schemas.microsoft.com/office/word/2010/wordprocessingCanvas" xmlns:cx="http://schemas.microsoft.com/office/drawing/2014/chartex" xmlns:cx1="http://schemas.microsoft.com/office/drawing/2015/9/8/chartex" xmlns:cx2="http://schemas.microsoft.com/office/drawing/2015/10/21/chartex" xmlns:cx3="http://schemas.microsoft.com/office/drawing/2016/5/9/chartex" xmlns:cx4="http://schemas.microsoft.com/office/drawing/2016/5/10/chartex" xmlns:cx5="http://schemas.microsoft.com/office/drawing/2016/5/11/chartex" xmlns:cx6="http://schemas.microsoft.com/office/drawing/2016/5/12/chartex" xmlns:cx7="http://schemas.microsoft.com/office/drawing/2016/5/13/chartex" xmlns:cx8="http://schemas.microsoft.com/office/drawing/2016/5/14/chartex" xmlns:mc="http://schemas.openxmlformats.org/markup-compatibility/2006" xmlns:aink="http://schemas.microsoft.com/office/drawing/2016/ink" xmlns:am3d="http://schemas.microsoft.com/office/drawing/2017/model3d" xmlns:o="urn:schemas-microsoft-com:office:office" xmlns:oel="http://schemas.microsoft.com/office/2019/extlst" xmlns:r="http://schemas.openxmlformats.org/officeDocument/2006/relationships" xmlns:m="http://schemas.openxmlformats.org/officeDocument/2006/math" xmlns:v="urn:schemas-microsoft-com:vml" xmlns:wp14="http://schemas.microsoft.com/office/word/2010/wordprocessingDrawing" xmlns:wp="http://schemas.openxmlformats.org/drawingml/2006/wordprocessingDrawing" xmlns:w10="urn:schemas-microsoft-com:office:word" xmlns:w="http://schemas.openxmlformats.org/wordprocessingml/2006/main" xmlns:w14="http://schemas.microsoft.com/office/word/2010/wordml" xmlns:w15="http://schemas.microsoft.com/office/word/2012/wordml" xmlns:w16cex="http://schemas.microsoft.com/office/word/2018/wordml/cex" xmlns:w16cid="http://schemas.microsoft.com/office/word/2016/wordml/cid" xmlns:w16="http://schemas.microsoft.com/office/word/2018/wordml" xmlns:w16sdtdh="http://schemas.microsoft.com/office/word/2020/wordml/sdtdatahash" xmlns:w16se="http://schemas.microsoft.com/office/word/2015/wordml/symex" xmlns:wpg="http://schemas.microsoft.com/office/word/2010/wordprocessingGroup" xmlns:wpi="http://schemas.microsoft.com/office/word/2010/wordprocessingInk" xmlns:wne="http://schemas.microsoft.com/office/word/2006/wordml" xmlns:wps="http://schemas.microsoft.com/office/word/2010/wordprocessingShape" mc:Ignorable="w14 w15 w16se w16cid w16 w16cex w16sdtdh wp14">
+<w:ftr xmlns:wpc="http://schemas.microsoft.com/office/word/2010/wordprocessingCanvas" xmlns:cx="http://schemas.microsoft.com/office/drawing/2014/chartex" xmlns:cx1="http://schemas.microsoft.com/office/drawing/2015/9/8/chartex" xmlns:cx2="http://schemas.microsoft.com/office/drawing/2015/10/21/chartex" xmlns:cx3="http://schemas.microsoft.com/office/drawing/2016/5/9/chartex" xmlns:cx4="http://schemas.microsoft.com/office/drawing/2016/5/10/chartex" xmlns:cx5="http://schemas.microsoft.com/office/drawing/2016/5/11/chartex" xmlns:cx6="http://schemas.microsoft.com/office/drawing/2016/5/12/chartex" xmlns:cx7="http://schemas.microsoft.com/office/drawing/2016/5/13/chartex" xmlns:cx8="http://schemas.microsoft.com/office/drawing/2016/5/14/chartex" xmlns:mc="http://schemas.openxmlformats.org/markup-compatibility/2006" xmlns:aink="http://schemas.microsoft.com/office/drawing/2016/ink" xmlns:am3d="http://schemas.microsoft.com/office/drawing/2017/model3d" xmlns:o="urn:schemas-microsoft-com:office:office" xmlns:oel="http://schemas.microsoft.com/office/2019/extlst" xmlns:r="http://schemas.openxmlformats.org/officeDocument/2006/relationships" xmlns:m="http://schemas.openxmlformats.org/officeDocument/2006/math" xmlns:v="urn:schemas-microsoft-com:vml" xmlns:wp14="http://schemas.microsoft.com/office/word/2010/wordprocessingDrawing" xmlns:wp="http://schemas.openxmlformats.org/drawingml/2006/wordprocessingDrawing" xmlns:w10="urn:schemas-microsoft-com:office:word" xmlns:w="http://schemas.openxmlformats.org/wordprocessingml/2006/main" xmlns:w14="http://schemas.microsoft.com/office/word/2010/wordml" xmlns:w15="http://schemas.microsoft.com/office/word/2012/wordml" xmlns:w16cex="http://schemas.microsoft.com/office/word/2018/wordml/cex" xmlns:w16cid="http://schemas.microsoft.com/office/word/2016/wordml/cid" xmlns:w16="http://schemas.microsoft.com/office/word/2018/wordml" xmlns:w16du="http://schemas.microsoft.com/office/word/2023/wordml/word16du" xmlns:w16sdtdh="http://schemas.microsoft.com/office/word/2020/wordml/sdtdatahash" xmlns:w16sdtfl="http://schemas.microsoft.com/office/word/2024/wordml/sdtformatlock" xmlns:w16se="http://schemas.microsoft.com/office/word/2015/wordml/symex" xmlns:wpg="http://schemas.microsoft.com/office/word/2010/wordprocessingGroup" xmlns:wpi="http://schemas.microsoft.com/office/word/2010/wordprocessingInk" xmlns:wne="http://schemas.microsoft.com/office/word/2006/wordml" xmlns:wps="http://schemas.microsoft.com/office/word/2010/wordprocessingShape" mc:Ignorable="w14 w15 w16se w16cid w16 w16cex w16sdtdh w16sdtfl w16du wp14">
   <w:p>
     <w:pPr>
       <w:pStyle w:val="Footer"/>
@@ -1959,7 +2049,7 @@
               <v:stroke joinstyle="miter"/>
               <v:path gradientshapeok="t" o:connecttype="rect"/>
             </v:shapetype>
-            <v:shape id="Text Box 16" o:spid="_x0000_s1026" type="#_x0000_t202" style="position:absolute;margin-left:101.15pt;margin-top:6.95pt;width:418.95pt;height:40.45pt;z-index:251660288;visibility:visible;mso-wrap-style:square;mso-width-percent:0;mso-height-percent:0;mso-wrap-distance-left:9pt;mso-wrap-distance-top:0;mso-wrap-distance-right:9pt;mso-wrap-distance-bottom:0;mso-position-horizontal:absolute;mso-position-horizontal-relative:text;mso-position-vertical:absolute;mso-position-vertical-relative:text;mso-width-percent:0;mso-height-percent:0;mso-width-relative:page;mso-height-relative:page;v-text-anchor:top" o:gfxdata="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" filled="f" stroked="f">
+            <v:shape id="Text Box 16" o:spid="_x0000_s1026" type="#_x0000_t202" style="position:absolute;margin-left:101.15pt;margin-top:6.95pt;width:418.95pt;height:40.45pt;z-index:251660288;visibility:visible;mso-wrap-style:square;mso-width-percent:0;mso-height-percent:0;mso-wrap-distance-left:9pt;mso-wrap-distance-top:0;mso-wrap-distance-right:9pt;mso-wrap-distance-bottom:0;mso-position-horizontal:absolute;mso-position-horizontal-relative:text;mso-position-vertical:absolute;mso-position-vertical-relative:text;mso-width-percent:0;mso-height-percent:0;mso-width-relative:page;mso-height-relative:page;v-text-anchor:top" o:gfxdata="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" filled="f" stroked="f">
               <v:textbox inset=".5mm,1.2mm,.5mm,.5mm">
                 <w:txbxContent>
                   <w:p>
@@ -2378,7 +2468,7 @@
         </mc:Choice>
         <mc:Fallback>
           <w:pict>
-            <v:line w14:anchorId="0E48A2CF" id="Straight Connector 19" o:spid="_x0000_s1026" style="position:absolute;flip:y;z-index:251659264;visibility:visible;mso-wrap-style:square;mso-width-percent:0;mso-height-percent:0;mso-wrap-distance-left:9pt;mso-wrap-distance-top:0;mso-wrap-distance-right:9pt;mso-wrap-distance-bottom:0;mso-position-horizontal:absolute;mso-position-horizontal-relative:text;mso-position-vertical:absolute;mso-position-vertical-relative:text;mso-width-percent:0;mso-height-percent:0;mso-width-relative:page;mso-height-relative:page" from="-.1pt,5.2pt" to="520.7pt,5.2pt" o:gfxdata="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" strokecolor="#974706 [1609]" strokeweight="1pt">
+            <v:line w14:anchorId="0E48A2CF" id="Straight Connector 19" o:spid="_x0000_s1026" style="position:absolute;flip:y;z-index:251659264;visibility:visible;mso-wrap-style:square;mso-width-percent:0;mso-height-percent:0;mso-wrap-distance-left:9pt;mso-wrap-distance-top:0;mso-wrap-distance-right:9pt;mso-wrap-distance-bottom:0;mso-position-horizontal:absolute;mso-position-horizontal-relative:text;mso-position-vertical:absolute;mso-position-vertical-relative:text;mso-width-percent:0;mso-height-percent:0;mso-width-relative:page;mso-height-relative:page" from="-.1pt,5.2pt" to="520.7pt,5.2pt" o:gfxdata="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" strokecolor="#974706 [1609]" strokeweight="1pt">
               <v:stroke endcap="round"/>
             </v:line>
           </w:pict>
@@ -2601,7 +2691,7 @@
         </mc:Choice>
         <mc:Fallback>
           <w:pict>
-            <v:shape w14:anchorId="54E1B972" id="Text Box 4" o:spid="_x0000_s1027" type="#_x0000_t202" style="position:absolute;margin-left:444.65pt;margin-top:8.35pt;width:70.9pt;height:15.9pt;z-index:251661312;visibility:visible;mso-wrap-style:square;mso-width-percent:0;mso-height-percent:0;mso-wrap-distance-left:9pt;mso-wrap-distance-top:0;mso-wrap-distance-right:9pt;mso-wrap-distance-bottom:0;mso-position-horizontal:absolute;mso-position-horizontal-relative:text;mso-position-vertical:absolute;mso-position-vertical-relative:text;mso-width-percent:0;mso-height-percent:0;mso-width-relative:page;mso-height-relative:page;v-text-anchor:middle" o:gfxdata="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" filled="f" stroked="f" strokeweight=".5pt">
+            <v:shape w14:anchorId="54E1B972" id="Text Box 4" o:spid="_x0000_s1027" type="#_x0000_t202" style="position:absolute;margin-left:444.65pt;margin-top:8.35pt;width:70.9pt;height:15.9pt;z-index:251661312;visibility:visible;mso-wrap-style:square;mso-width-percent:0;mso-height-percent:0;mso-wrap-distance-left:9pt;mso-wrap-distance-top:0;mso-wrap-distance-right:9pt;mso-wrap-distance-bottom:0;mso-position-horizontal:absolute;mso-position-horizontal-relative:text;mso-position-vertical:absolute;mso-position-vertical-relative:text;mso-width-percent:0;mso-height-percent:0;mso-width-relative:page;mso-height-relative:page;v-text-anchor:middle" o:gfxdata="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" filled="f" stroked="f" strokeweight=".5pt">
               <v:textbox inset="0,0,0,0">
                 <w:txbxContent>
                   <w:p>
@@ -2761,7 +2851,7 @@
 </file>
 
 <file path=word/footnotes.xml><?xml version="1.0" encoding="utf-8"?>
-<w:footnotes xmlns:wpc="http://schemas.microsoft.com/office/word/2010/wordprocessingCanvas" xmlns:cx="http://schemas.microsoft.com/office/drawing/2014/chartex" xmlns:cx1="http://schemas.microsoft.com/office/drawing/2015/9/8/chartex" xmlns:cx2="http://schemas.microsoft.com/office/drawing/2015/10/21/chartex" xmlns:cx3="http://schemas.microsoft.com/office/drawing/2016/5/9/chartex" xmlns:cx4="http://schemas.microsoft.com/office/drawing/2016/5/10/chartex" xmlns:cx5="http://schemas.microsoft.com/office/drawing/2016/5/11/chartex" xmlns:cx6="http://schemas.microsoft.com/office/drawing/2016/5/12/chartex" xmlns:cx7="http://schemas.microsoft.com/office/drawing/2016/5/13/chartex" xmlns:cx8="http://schemas.microsoft.com/office/drawing/2016/5/14/chartex" xmlns:mc="http://schemas.openxmlformats.org/markup-compatibility/2006" xmlns:aink="http://schemas.microsoft.com/office/drawing/2016/ink" xmlns:am3d="http://schemas.microsoft.com/office/drawing/2017/model3d" xmlns:o="urn:schemas-microsoft-com:office:office" xmlns:oel="http://schemas.microsoft.com/office/2019/extlst" xmlns:r="http://schemas.openxmlformats.org/officeDocument/2006/relationships" xmlns:m="http://schemas.openxmlformats.org/officeDocument/2006/math" xmlns:v="urn:schemas-microsoft-com:vml" xmlns:wp14="http://schemas.microsoft.com/office/word/2010/wordprocessingDrawing" xmlns:wp="http://schemas.openxmlformats.org/drawingml/2006/wordprocessingDrawing" xmlns:w10="urn:schemas-microsoft-com:office:word" xmlns:w="http://schemas.openxmlformats.org/wordprocessingml/2006/main" xmlns:w14="http://schemas.microsoft.com/office/word/2010/wordml" xmlns:w15="http://schemas.microsoft.com/office/word/2012/wordml" xmlns:w16cex="http://schemas.microsoft.com/office/word/2018/wordml/cex" xmlns:w16cid="http://schemas.microsoft.com/office/word/2016/wordml/cid" xmlns:w16="http://schemas.microsoft.com/office/word/2018/wordml" xmlns:w16sdtdh="http://schemas.microsoft.com/office/word/2020/wordml/sdtdatahash" xmlns:w16se="http://schemas.microsoft.com/office/word/2015/wordml/symex" xmlns:wpg="http://schemas.microsoft.com/office/word/2010/wordprocessingGroup" xmlns:wpi="http://schemas.microsoft.com/office/word/2010/wordprocessingInk" xmlns:wne="http://schemas.microsoft.com/office/word/2006/wordml" xmlns:wps="http://schemas.microsoft.com/office/word/2010/wordprocessingShape" mc:Ignorable="w14 w15 w16se w16cid w16 w16cex w16sdtdh wp14">
+<w:footnotes xmlns:wpc="http://schemas.microsoft.com/office/word/2010/wordprocessingCanvas" xmlns:cx="http://schemas.microsoft.com/office/drawing/2014/chartex" xmlns:cx1="http://schemas.microsoft.com/office/drawing/2015/9/8/chartex" xmlns:cx2="http://schemas.microsoft.com/office/drawing/2015/10/21/chartex" xmlns:cx3="http://schemas.microsoft.com/office/drawing/2016/5/9/chartex" xmlns:cx4="http://schemas.microsoft.com/office/drawing/2016/5/10/chartex" xmlns:cx5="http://schemas.microsoft.com/office/drawing/2016/5/11/chartex" xmlns:cx6="http://schemas.microsoft.com/office/drawing/2016/5/12/chartex" xmlns:cx7="http://schemas.microsoft.com/office/drawing/2016/5/13/chartex" xmlns:cx8="http://schemas.microsoft.com/office/drawing/2016/5/14/chartex" xmlns:mc="http://schemas.openxmlformats.org/markup-compatibility/2006" xmlns:aink="http://schemas.microsoft.com/office/drawing/2016/ink" xmlns:am3d="http://schemas.microsoft.com/office/drawing/2017/model3d" xmlns:o="urn:schemas-microsoft-com:office:office" xmlns:oel="http://schemas.microsoft.com/office/2019/extlst" xmlns:r="http://schemas.openxmlformats.org/officeDocument/2006/relationships" xmlns:m="http://schemas.openxmlformats.org/officeDocument/2006/math" xmlns:v="urn:schemas-microsoft-com:vml" xmlns:wp14="http://schemas.microsoft.com/office/word/2010/wordprocessingDrawing" xmlns:wp="http://schemas.openxmlformats.org/drawingml/2006/wordprocessingDrawing" xmlns:w10="urn:schemas-microsoft-com:office:word" xmlns:w="http://schemas.openxmlformats.org/wordprocessingml/2006/main" xmlns:w14="http://schemas.microsoft.com/office/word/2010/wordml" xmlns:w15="http://schemas.microsoft.com/office/word/2012/wordml" xmlns:w16cex="http://schemas.microsoft.com/office/word/2018/wordml/cex" xmlns:w16cid="http://schemas.microsoft.com/office/word/2016/wordml/cid" xmlns:w16="http://schemas.microsoft.com/office/word/2018/wordml" xmlns:w16du="http://schemas.microsoft.com/office/word/2023/wordml/word16du" xmlns:w16sdtdh="http://schemas.microsoft.com/office/word/2020/wordml/sdtdatahash" xmlns:w16sdtfl="http://schemas.microsoft.com/office/word/2024/wordml/sdtformatlock" xmlns:w16se="http://schemas.microsoft.com/office/word/2015/wordml/symex" xmlns:wpg="http://schemas.microsoft.com/office/word/2010/wordprocessingGroup" xmlns:wpi="http://schemas.microsoft.com/office/word/2010/wordprocessingInk" xmlns:wne="http://schemas.microsoft.com/office/word/2006/wordml" xmlns:wps="http://schemas.microsoft.com/office/word/2010/wordprocessingShape" mc:Ignorable="w14 w15 w16se w16cid w16 w16cex w16sdtdh w16sdtfl w16du wp14">
   <w:footnote w:type="separator" w:id="-1">
     <w:p>
       <w:pPr>
@@ -2786,7 +2876,7 @@
 </file>
 
 <file path=word/numbering.xml><?xml version="1.0" encoding="utf-8"?>
-<w:numbering xmlns:wpc="http://schemas.microsoft.com/office/word/2010/wordprocessingCanvas" xmlns:cx="http://schemas.microsoft.com/office/drawing/2014/chartex" xmlns:cx1="http://schemas.microsoft.com/office/drawing/2015/9/8/chartex" xmlns:cx2="http://schemas.microsoft.com/office/drawing/2015/10/21/chartex" xmlns:cx3="http://schemas.microsoft.com/office/drawing/2016/5/9/chartex" xmlns:cx4="http://schemas.microsoft.com/office/drawing/2016/5/10/chartex" xmlns:cx5="http://schemas.microsoft.com/office/drawing/2016/5/11/chartex" xmlns:cx6="http://schemas.microsoft.com/office/drawing/2016/5/12/chartex" xmlns:cx7="http://schemas.microsoft.com/office/drawing/2016/5/13/chartex" xmlns:cx8="http://schemas.microsoft.com/office/drawing/2016/5/14/chartex" xmlns:mc="http://schemas.openxmlformats.org/markup-compatibility/2006" xmlns:aink="http://schemas.microsoft.com/office/drawing/2016/ink" xmlns:am3d="http://schemas.microsoft.com/office/drawing/2017/model3d" xmlns:o="urn:schemas-microsoft-com:office:office" xmlns:oel="http://schemas.microsoft.com/office/2019/extlst" xmlns:r="http://schemas.openxmlformats.org/officeDocument/2006/relationships" xmlns:m="http://schemas.openxmlformats.org/officeDocument/2006/math" xmlns:v="urn:schemas-microsoft-com:vml" xmlns:wp14="http://schemas.microsoft.com/office/word/2010/wordprocessingDrawing" xmlns:wp="http://schemas.openxmlformats.org/drawingml/2006/wordprocessingDrawing" xmlns:w10="urn:schemas-microsoft-com:office:word" xmlns:w="http://schemas.openxmlformats.org/wordprocessingml/2006/main" xmlns:w14="http://schemas.microsoft.com/office/word/2010/wordml" xmlns:w15="http://schemas.microsoft.com/office/word/2012/wordml" xmlns:w16cex="http://schemas.microsoft.com/office/word/2018/wordml/cex" xmlns:w16cid="http://schemas.microsoft.com/office/word/2016/wordml/cid" xmlns:w16="http://schemas.microsoft.com/office/word/2018/wordml" xmlns:w16sdtdh="http://schemas.microsoft.com/office/word/2020/wordml/sdtdatahash" xmlns:w16se="http://schemas.microsoft.com/office/word/2015/wordml/symex" xmlns:wpg="http://schemas.microsoft.com/office/word/2010/wordprocessingGroup" xmlns:wpi="http://schemas.microsoft.com/office/word/2010/wordprocessingInk" xmlns:wne="http://schemas.microsoft.com/office/word/2006/wordml" xmlns:wps="http://schemas.microsoft.com/office/word/2010/wordprocessingShape" mc:Ignorable="w14 w15 w16se w16cid w16 w16cex w16sdtdh wp14">
+<w:numbering xmlns:wpc="http://schemas.microsoft.com/office/word/2010/wordprocessingCanvas" xmlns:cx="http://schemas.microsoft.com/office/drawing/2014/chartex" xmlns:cx1="http://schemas.microsoft.com/office/drawing/2015/9/8/chartex" xmlns:cx2="http://schemas.microsoft.com/office/drawing/2015/10/21/chartex" xmlns:cx3="http://schemas.microsoft.com/office/drawing/2016/5/9/chartex" xmlns:cx4="http://schemas.microsoft.com/office/drawing/2016/5/10/chartex" xmlns:cx5="http://schemas.microsoft.com/office/drawing/2016/5/11/chartex" xmlns:cx6="http://schemas.microsoft.com/office/drawing/2016/5/12/chartex" xmlns:cx7="http://schemas.microsoft.com/office/drawing/2016/5/13/chartex" xmlns:cx8="http://schemas.microsoft.com/office/drawing/2016/5/14/chartex" xmlns:mc="http://schemas.openxmlformats.org/markup-compatibility/2006" xmlns:aink="http://schemas.microsoft.com/office/drawing/2016/ink" xmlns:am3d="http://schemas.microsoft.com/office/drawing/2017/model3d" xmlns:o="urn:schemas-microsoft-com:office:office" xmlns:oel="http://schemas.microsoft.com/office/2019/extlst" xmlns:r="http://schemas.openxmlformats.org/officeDocument/2006/relationships" xmlns:m="http://schemas.openxmlformats.org/officeDocument/2006/math" xmlns:v="urn:schemas-microsoft-com:vml" xmlns:wp14="http://schemas.microsoft.com/office/word/2010/wordprocessingDrawing" xmlns:wp="http://schemas.openxmlformats.org/drawingml/2006/wordprocessingDrawing" xmlns:w10="urn:schemas-microsoft-com:office:word" xmlns:w="http://schemas.openxmlformats.org/wordprocessingml/2006/main" xmlns:w14="http://schemas.microsoft.com/office/word/2010/wordml" xmlns:w15="http://schemas.microsoft.com/office/word/2012/wordml" xmlns:w16cex="http://schemas.microsoft.com/office/word/2018/wordml/cex" xmlns:w16cid="http://schemas.microsoft.com/office/word/2016/wordml/cid" xmlns:w16="http://schemas.microsoft.com/office/word/2018/wordml" xmlns:w16du="http://schemas.microsoft.com/office/word/2023/wordml/word16du" xmlns:w16sdtdh="http://schemas.microsoft.com/office/word/2020/wordml/sdtdatahash" xmlns:w16sdtfl="http://schemas.microsoft.com/office/word/2024/wordml/sdtformatlock" xmlns:w16se="http://schemas.microsoft.com/office/word/2015/wordml/symex" xmlns:wpg="http://schemas.microsoft.com/office/word/2010/wordprocessingGroup" xmlns:wpi="http://schemas.microsoft.com/office/word/2010/wordprocessingInk" xmlns:wne="http://schemas.microsoft.com/office/word/2006/wordml" xmlns:wps="http://schemas.microsoft.com/office/word/2010/wordprocessingShape" mc:Ignorable="w14 w15 w16se w16cid w16 w16cex w16sdtdh w16sdtfl w16du wp14">
   <w:abstractNum w:abstractNumId="0" w15:restartNumberingAfterBreak="0">
     <w:nsid w:val="04E60920"/>
     <w:multiLevelType w:val="hybridMultilevel"/>
@@ -7607,7 +7697,7 @@
 </file>
 
 <file path=word/styles.xml><?xml version="1.0" encoding="utf-8"?>
-<w:styles xmlns:mc="http://schemas.openxmlformats.org/markup-compatibility/2006" xmlns:r="http://schemas.openxmlformats.org/officeDocument/2006/relationships" xmlns:w="http://schemas.openxmlformats.org/wordprocessingml/2006/main" xmlns:w14="http://schemas.microsoft.com/office/word/2010/wordml" xmlns:w15="http://schemas.microsoft.com/office/word/2012/wordml" xmlns:w16cex="http://schemas.microsoft.com/office/word/2018/wordml/cex" xmlns:w16cid="http://schemas.microsoft.com/office/word/2016/wordml/cid" xmlns:w16="http://schemas.microsoft.com/office/word/2018/wordml" xmlns:w16sdtdh="http://schemas.microsoft.com/office/word/2020/wordml/sdtdatahash" xmlns:w16se="http://schemas.microsoft.com/office/word/2015/wordml/symex" mc:Ignorable="w14 w15 w16se w16cid w16 w16cex w16sdtdh">
+<w:styles xmlns:mc="http://schemas.openxmlformats.org/markup-compatibility/2006" xmlns:r="http://schemas.openxmlformats.org/officeDocument/2006/relationships" xmlns:w="http://schemas.openxmlformats.org/wordprocessingml/2006/main" xmlns:w14="http://schemas.microsoft.com/office/word/2010/wordml" xmlns:w15="http://schemas.microsoft.com/office/word/2012/wordml" xmlns:w16cex="http://schemas.microsoft.com/office/word/2018/wordml/cex" xmlns:w16cid="http://schemas.microsoft.com/office/word/2016/wordml/cid" xmlns:w16="http://schemas.microsoft.com/office/word/2018/wordml" xmlns:w16du="http://schemas.microsoft.com/office/word/2023/wordml/word16du" xmlns:w16sdtdh="http://schemas.microsoft.com/office/word/2020/wordml/sdtdatahash" xmlns:w16sdtfl="http://schemas.microsoft.com/office/word/2024/wordml/sdtformatlock" xmlns:w16se="http://schemas.microsoft.com/office/word/2015/wordml/symex" mc:Ignorable="w14 w15 w16se w16cid w16 w16cex w16sdtdh w16sdtfl w16du">
   <w:docDefaults>
     <w:rPrDefault>
       <w:rPr>

--- a/Courses/Software-Sciences/Module-4-Information-Systems-New/05-Connecting-Windows-Forms-with-Database/05-Connecting-Windows-Forms-with-Database-Exercise.docx
+++ b/Courses/Software-Sciences/Module-4-Information-Systems-New/05-Connecting-Windows-Forms-with-Database/05-Connecting-Windows-Forms-with-Database-Exercise.docx
@@ -713,7 +713,6 @@
         <w:ind w:left="357"/>
         <w:rPr>
           <w:rFonts w:ascii="Consolas" w:hAnsi="Consolas" w:cs="Consolas"/>
-          <w:lang/>
         </w:rPr>
       </w:pPr>
       <w:r>
@@ -939,7 +938,7 @@
           <w:noProof/>
         </w:rPr>
         <w:drawing>
-          <wp:inline distT="0" distB="0" distL="0" distR="0" wp14:anchorId="219B88FC" wp14:editId="23F231E7">
+          <wp:inline distT="0" distB="0" distL="0" distR="0" wp14:anchorId="219B88FC" wp14:editId="5C53BD0A">
             <wp:extent cx="1760920" cy="2261021"/>
             <wp:effectExtent l="12700" t="12700" r="17145" b="12700"/>
             <wp:docPr id="1473928821" name="Picture 2"/>
@@ -1180,6 +1179,45 @@
       <w:r>
         <w:t>.</w:t>
       </w:r>
+    </w:p>
+    <w:p>
+      <w:pPr>
+        <w:spacing w:after="0"/>
+      </w:pPr>
+    </w:p>
+    <w:p>
+      <w:pPr>
+        <w:spacing w:after="0"/>
+      </w:pPr>
+      <w:r>
+        <w:rPr>
+          <w:highlight w:val="yellow"/>
+        </w:rPr>
+        <w:t>TODO: screenshot</w:t>
+      </w:r>
+      <w:r>
+        <w:rPr>
+          <w:highlight w:val="yellow"/>
+          <w:lang w:val="bg-BG"/>
+        </w:rPr>
+        <w:t xml:space="preserve">, който показва генерирането на </w:t>
+      </w:r>
+      <w:proofErr w:type="spellStart"/>
+      <w:r>
+        <w:rPr>
+          <w:highlight w:val="yellow"/>
+        </w:rPr>
+        <w:t>BindingSource</w:t>
+      </w:r>
+      <w:proofErr w:type="spellEnd"/>
+      <w:r>
+        <w:t>.</w:t>
+      </w:r>
+    </w:p>
+    <w:p>
+      <w:pPr>
+        <w:spacing w:after="0"/>
+      </w:pPr>
     </w:p>
     <w:p>
       <w:pPr>
@@ -1566,9 +1604,6 @@
           <w:numId w:val="45"/>
         </w:numPr>
         <w:spacing w:after="0"/>
-        <w:rPr>
-          <w:lang/>
-        </w:rPr>
       </w:pPr>
       <w:r>
         <w:rPr>
@@ -1612,7 +1647,7 @@
         </w:rPr>
         <w:lastRenderedPageBreak/>
         <w:drawing>
-          <wp:inline distT="0" distB="0" distL="0" distR="0" wp14:anchorId="1DE074A4" wp14:editId="6ECE1820">
+          <wp:inline distT="0" distB="0" distL="0" distR="0" wp14:anchorId="1DE074A4" wp14:editId="5823467B">
             <wp:extent cx="1737272" cy="4540267"/>
             <wp:effectExtent l="12700" t="12700" r="15875" b="6350"/>
             <wp:docPr id="1884524973" name="Picture 4"/>

--- a/Courses/Software-Sciences/Module-4-Information-Systems-New/05-Connecting-Windows-Forms-with-Database/05-Connecting-Windows-Forms-with-Database-Exercise.docx
+++ b/Courses/Software-Sciences/Module-4-Information-Systems-New/05-Connecting-Windows-Forms-with-Database/05-Connecting-Windows-Forms-with-Database-Exercise.docx
@@ -721,27 +721,47 @@
           <w:b/>
           <w:bCs/>
         </w:rPr>
-        <w:t>Install-Package Microsoft.EntityFrameworkCore.Tools</w:t>
-      </w:r>
-    </w:p>
-    <w:p>
-      <w:pPr>
-        <w:pStyle w:val="ListParagraph"/>
-        <w:ind w:left="357"/>
+        <w:t xml:space="preserve">Install-Package </w:t>
+      </w:r>
+      <w:proofErr w:type="gramStart"/>
+      <w:r>
         <w:rPr>
           <w:rFonts w:ascii="Consolas" w:hAnsi="Consolas" w:cs="Consolas"/>
           <w:b/>
           <w:bCs/>
         </w:rPr>
-      </w:pPr>
-      <w:r>
+        <w:t>Microsoft.EntityFrameworkCore.Tools</w:t>
+      </w:r>
+      <w:proofErr w:type="gramEnd"/>
+    </w:p>
+    <w:p>
+      <w:pPr>
+        <w:pStyle w:val="ListParagraph"/>
+        <w:ind w:left="357"/>
         <w:rPr>
           <w:rFonts w:ascii="Consolas" w:hAnsi="Consolas" w:cs="Consolas"/>
           <w:b/>
           <w:bCs/>
         </w:rPr>
-        <w:t>Install-Package Microsoft.EntityFrameworkCore.SqlServer</w:t>
-      </w:r>
+      </w:pPr>
+      <w:r>
+        <w:rPr>
+          <w:rFonts w:ascii="Consolas" w:hAnsi="Consolas" w:cs="Consolas"/>
+          <w:b/>
+          <w:bCs/>
+        </w:rPr>
+        <w:t xml:space="preserve">Install-Package </w:t>
+      </w:r>
+      <w:proofErr w:type="gramStart"/>
+      <w:r>
+        <w:rPr>
+          <w:rFonts w:ascii="Consolas" w:hAnsi="Consolas" w:cs="Consolas"/>
+          <w:b/>
+          <w:bCs/>
+        </w:rPr>
+        <w:t>Microsoft.EntityFrameworkCore.SqlServer</w:t>
+      </w:r>
+      <w:proofErr w:type="gramEnd"/>
     </w:p>
     <w:p>
       <w:pPr>
@@ -938,7 +958,7 @@
           <w:noProof/>
         </w:rPr>
         <w:drawing>
-          <wp:inline distT="0" distB="0" distL="0" distR="0" wp14:anchorId="219B88FC" wp14:editId="5C53BD0A">
+          <wp:inline distT="0" distB="0" distL="0" distR="0" wp14:anchorId="219B88FC" wp14:editId="668486D5">
             <wp:extent cx="1760920" cy="2261021"/>
             <wp:effectExtent l="12700" t="12700" r="17145" b="12700"/>
             <wp:docPr id="1473928821" name="Picture 2"/>
@@ -1031,6 +1051,80 @@
         </w:rPr>
         <w:t>контролата. Променяме ѝ името.</w:t>
       </w:r>
+    </w:p>
+    <w:p>
+      <w:pPr>
+        <w:spacing w:after="0"/>
+        <w:rPr>
+          <w:highlight w:val="yellow"/>
+        </w:rPr>
+      </w:pPr>
+    </w:p>
+    <w:p>
+      <w:pPr>
+        <w:spacing w:after="0"/>
+      </w:pPr>
+      <w:r>
+        <w:rPr>
+          <w:highlight w:val="yellow"/>
+        </w:rPr>
+        <w:t>TODO: screenshot</w:t>
+      </w:r>
+      <w:r>
+        <w:rPr>
+          <w:highlight w:val="yellow"/>
+          <w:lang w:val="bg-BG"/>
+        </w:rPr>
+        <w:t xml:space="preserve">, който показва </w:t>
+      </w:r>
+      <w:proofErr w:type="spellStart"/>
+      <w:r>
+        <w:rPr>
+          <w:rFonts w:ascii="Consolas" w:hAnsi="Consolas" w:cs="Consolas"/>
+          <w:b/>
+          <w:bCs/>
+          <w:highlight w:val="yellow"/>
+        </w:rPr>
+        <w:t>DataGridView</w:t>
+      </w:r>
+      <w:proofErr w:type="spellEnd"/>
+      <w:r>
+        <w:rPr>
+          <w:highlight w:val="yellow"/>
+        </w:rPr>
+        <w:t xml:space="preserve"> </w:t>
+      </w:r>
+      <w:r>
+        <w:rPr>
+          <w:highlight w:val="yellow"/>
+          <w:lang w:val="bg-BG"/>
+        </w:rPr>
+        <w:t>контролата</w:t>
+      </w:r>
+      <w:r>
+        <w:rPr>
+          <w:highlight w:val="yellow"/>
+        </w:rPr>
+        <w:t xml:space="preserve"> </w:t>
+      </w:r>
+      <w:r>
+        <w:rPr>
+          <w:highlight w:val="yellow"/>
+          <w:lang w:val="bg-BG"/>
+        </w:rPr>
+        <w:t>във формата</w:t>
+      </w:r>
+      <w:r>
+        <w:rPr>
+          <w:highlight w:val="yellow"/>
+        </w:rPr>
+        <w:t>.</w:t>
+      </w:r>
+    </w:p>
+    <w:p>
+      <w:pPr>
+        <w:spacing w:after="0"/>
+      </w:pPr>
     </w:p>
     <w:p>
       <w:pPr>
@@ -1647,7 +1741,7 @@
         </w:rPr>
         <w:lastRenderedPageBreak/>
         <w:drawing>
-          <wp:inline distT="0" distB="0" distL="0" distR="0" wp14:anchorId="1DE074A4" wp14:editId="5823467B">
+          <wp:inline distT="0" distB="0" distL="0" distR="0" wp14:anchorId="1DE074A4" wp14:editId="1A23B286">
             <wp:extent cx="1737272" cy="4540267"/>
             <wp:effectExtent l="12700" t="12700" r="15875" b="6350"/>
             <wp:docPr id="1884524973" name="Picture 4"/>
@@ -8129,7 +8223,7 @@
   <w:style w:type="paragraph" w:default="1" w:styleId="Normal">
     <w:name w:val="Normal"/>
     <w:qFormat/>
-    <w:rsid w:val="008063E1"/>
+    <w:rsid w:val="001D0FC5"/>
     <w:pPr>
       <w:spacing w:before="80" w:after="120"/>
     </w:pPr>

--- a/Courses/Software-Sciences/Module-4-Information-Systems-New/05-Connecting-Windows-Forms-with-Database/05-Connecting-Windows-Forms-with-Database-Exercise.docx
+++ b/Courses/Software-Sciences/Module-4-Information-Systems-New/05-Connecting-Windows-Forms-with-Database/05-Connecting-Windows-Forms-with-Database-Exercise.docx
@@ -1,6 +1,6 @@
 
 <file path=word/document.xml><?xml version="1.0" encoding="utf-8"?>
-<w:document xmlns:wpc="http://schemas.microsoft.com/office/word/2010/wordprocessingCanvas" xmlns:cx="http://schemas.microsoft.com/office/drawing/2014/chartex" xmlns:cx1="http://schemas.microsoft.com/office/drawing/2015/9/8/chartex" xmlns:cx2="http://schemas.microsoft.com/office/drawing/2015/10/21/chartex" xmlns:cx3="http://schemas.microsoft.com/office/drawing/2016/5/9/chartex" xmlns:cx4="http://schemas.microsoft.com/office/drawing/2016/5/10/chartex" xmlns:cx5="http://schemas.microsoft.com/office/drawing/2016/5/11/chartex" xmlns:cx6="http://schemas.microsoft.com/office/drawing/2016/5/12/chartex" xmlns:cx7="http://schemas.microsoft.com/office/drawing/2016/5/13/chartex" xmlns:cx8="http://schemas.microsoft.com/office/drawing/2016/5/14/chartex" xmlns:mc="http://schemas.openxmlformats.org/markup-compatibility/2006" xmlns:aink="http://schemas.microsoft.com/office/drawing/2016/ink" xmlns:am3d="http://schemas.microsoft.com/office/drawing/2017/model3d" xmlns:o="urn:schemas-microsoft-com:office:office" xmlns:oel="http://schemas.microsoft.com/office/2019/extlst" xmlns:r="http://schemas.openxmlformats.org/officeDocument/2006/relationships" xmlns:m="http://schemas.openxmlformats.org/officeDocument/2006/math" xmlns:v="urn:schemas-microsoft-com:vml" xmlns:wp14="http://schemas.microsoft.com/office/word/2010/wordprocessingDrawing" xmlns:wp="http://schemas.openxmlformats.org/drawingml/2006/wordprocessingDrawing" xmlns:w10="urn:schemas-microsoft-com:office:word" xmlns:w="http://schemas.openxmlformats.org/wordprocessingml/2006/main" xmlns:w14="http://schemas.microsoft.com/office/word/2010/wordml" xmlns:w15="http://schemas.microsoft.com/office/word/2012/wordml" xmlns:w16cex="http://schemas.microsoft.com/office/word/2018/wordml/cex" xmlns:w16cid="http://schemas.microsoft.com/office/word/2016/wordml/cid" xmlns:w16="http://schemas.microsoft.com/office/word/2018/wordml" xmlns:w16du="http://schemas.microsoft.com/office/word/2023/wordml/word16du" xmlns:w16sdtdh="http://schemas.microsoft.com/office/word/2020/wordml/sdtdatahash" xmlns:w16sdtfl="http://schemas.microsoft.com/office/word/2024/wordml/sdtformatlock" xmlns:w16se="http://schemas.microsoft.com/office/word/2015/wordml/symex" xmlns:wpg="http://schemas.microsoft.com/office/word/2010/wordprocessingGroup" xmlns:wpi="http://schemas.microsoft.com/office/word/2010/wordprocessingInk" xmlns:wne="http://schemas.microsoft.com/office/word/2006/wordml" xmlns:wps="http://schemas.microsoft.com/office/word/2010/wordprocessingShape" mc:Ignorable="w14 w15 w16se w16cid w16 w16cex w16sdtdh w16sdtfl w16du wp14">
+<w:document xmlns:wpc="http://schemas.microsoft.com/office/word/2010/wordprocessingCanvas" xmlns:cx="http://schemas.microsoft.com/office/drawing/2014/chartex" xmlns:cx1="http://schemas.microsoft.com/office/drawing/2015/9/8/chartex" xmlns:cx2="http://schemas.microsoft.com/office/drawing/2015/10/21/chartex" xmlns:cx3="http://schemas.microsoft.com/office/drawing/2016/5/9/chartex" xmlns:cx4="http://schemas.microsoft.com/office/drawing/2016/5/10/chartex" xmlns:cx5="http://schemas.microsoft.com/office/drawing/2016/5/11/chartex" xmlns:cx6="http://schemas.microsoft.com/office/drawing/2016/5/12/chartex" xmlns:cx7="http://schemas.microsoft.com/office/drawing/2016/5/13/chartex" xmlns:cx8="http://schemas.microsoft.com/office/drawing/2016/5/14/chartex" xmlns:mc="http://schemas.openxmlformats.org/markup-compatibility/2006" xmlns:aink="http://schemas.microsoft.com/office/drawing/2016/ink" xmlns:am3d="http://schemas.microsoft.com/office/drawing/2017/model3d" xmlns:o="urn:schemas-microsoft-com:office:office" xmlns:oel="http://schemas.microsoft.com/office/2019/extlst" xmlns:r="http://schemas.openxmlformats.org/officeDocument/2006/relationships" xmlns:m="http://schemas.openxmlformats.org/officeDocument/2006/math" xmlns:v="urn:schemas-microsoft-com:vml" xmlns:wp14="http://schemas.microsoft.com/office/word/2010/wordprocessingDrawing" xmlns:wp="http://schemas.openxmlformats.org/drawingml/2006/wordprocessingDrawing" xmlns:w10="urn:schemas-microsoft-com:office:word" xmlns:w="http://schemas.openxmlformats.org/wordprocessingml/2006/main" xmlns:w14="http://schemas.microsoft.com/office/word/2010/wordml" xmlns:w15="http://schemas.microsoft.com/office/word/2012/wordml" xmlns:w16cex="http://schemas.microsoft.com/office/word/2018/wordml/cex" xmlns:w16cid="http://schemas.microsoft.com/office/word/2016/wordml/cid" xmlns:w16="http://schemas.microsoft.com/office/word/2018/wordml" xmlns:w16sdtdh="http://schemas.microsoft.com/office/word/2020/wordml/sdtdatahash" xmlns:w16se="http://schemas.microsoft.com/office/word/2015/wordml/symex" xmlns:wpg="http://schemas.microsoft.com/office/word/2010/wordprocessingGroup" xmlns:wpi="http://schemas.microsoft.com/office/word/2010/wordprocessingInk" xmlns:wne="http://schemas.microsoft.com/office/word/2006/wordml" xmlns:wps="http://schemas.microsoft.com/office/word/2010/wordprocessingShape" mc:Ignorable="w14 w15 w16se w16cid w16 w16cex w16sdtdh wp14">
   <w:body>
     <w:p>
       <w:pPr>
@@ -709,6 +709,14 @@
     <w:p>
       <w:pPr>
         <w:pStyle w:val="ListParagraph"/>
+        <w:pBdr>
+          <w:top w:val="single" w:sz="4" w:space="1" w:color="auto"/>
+          <w:left w:val="single" w:sz="4" w:space="4" w:color="auto"/>
+          <w:bottom w:val="single" w:sz="4" w:space="1" w:color="auto"/>
+          <w:right w:val="single" w:sz="4" w:space="4" w:color="auto"/>
+          <w:between w:val="single" w:sz="4" w:space="1" w:color="auto"/>
+          <w:bar w:val="single" w:sz="4" w:color="auto"/>
+        </w:pBdr>
         <w:spacing w:after="0"/>
         <w:ind w:left="357"/>
         <w:rPr>
@@ -737,6 +745,14 @@
     <w:p>
       <w:pPr>
         <w:pStyle w:val="ListParagraph"/>
+        <w:pBdr>
+          <w:top w:val="single" w:sz="4" w:space="1" w:color="auto"/>
+          <w:left w:val="single" w:sz="4" w:space="4" w:color="auto"/>
+          <w:bottom w:val="single" w:sz="4" w:space="1" w:color="auto"/>
+          <w:right w:val="single" w:sz="4" w:space="4" w:color="auto"/>
+          <w:between w:val="single" w:sz="4" w:space="1" w:color="auto"/>
+          <w:bar w:val="single" w:sz="4" w:color="auto"/>
+        </w:pBdr>
         <w:ind w:left="357"/>
         <w:rPr>
           <w:rFonts w:ascii="Consolas" w:hAnsi="Consolas" w:cs="Consolas"/>
@@ -767,6 +783,224 @@
       <w:pPr>
         <w:pStyle w:val="ListParagraph"/>
         <w:ind w:left="357"/>
+        <w:rPr>
+          <w:rFonts w:ascii="Consolas" w:hAnsi="Consolas" w:cs="Consolas"/>
+          <w:b/>
+          <w:bCs/>
+        </w:rPr>
+      </w:pPr>
+    </w:p>
+    <w:p>
+      <w:pPr>
+        <w:pStyle w:val="ListParagraph"/>
+        <w:numPr>
+          <w:ilvl w:val="0"/>
+          <w:numId w:val="45"/>
+        </w:numPr>
+        <w:spacing w:before="120"/>
+        <w:contextualSpacing w:val="0"/>
+      </w:pPr>
+      <w:r>
+        <w:rPr>
+          <w:lang w:val="bg-BG"/>
+        </w:rPr>
+        <w:t xml:space="preserve">Генерираме </w:t>
+      </w:r>
+      <w:r>
+        <w:rPr>
+          <w:b/>
+          <w:bCs/>
+          <w:lang w:val="bg-BG"/>
+        </w:rPr>
+        <w:t>код</w:t>
+      </w:r>
+      <w:r>
+        <w:rPr>
+          <w:lang w:val="bg-BG"/>
+        </w:rPr>
+        <w:t xml:space="preserve"> от </w:t>
+      </w:r>
+      <w:r>
+        <w:rPr>
+          <w:b/>
+          <w:bCs/>
+          <w:lang w:val="bg-BG"/>
+        </w:rPr>
+        <w:t>базата данни</w:t>
+      </w:r>
+      <w:r>
+        <w:rPr>
+          <w:lang w:val="bg-BG"/>
+        </w:rPr>
+        <w:t xml:space="preserve"> със </w:t>
+      </w:r>
+      <w:r>
+        <w:rPr>
+          <w:b/>
+          <w:bCs/>
+        </w:rPr>
+        <w:t>Scaffold</w:t>
+      </w:r>
+      <w:r>
+        <w:t>.</w:t>
+      </w:r>
+      <w:r>
+        <w:t xml:space="preserve"> </w:t>
+      </w:r>
+      <w:r>
+        <w:rPr>
+          <w:lang w:val="bg-BG"/>
+        </w:rPr>
+        <w:t xml:space="preserve">Изпълняваме следната </w:t>
+      </w:r>
+      <w:r>
+        <w:rPr>
+          <w:b/>
+          <w:bCs/>
+          <w:lang w:val="bg-BG"/>
+        </w:rPr>
+        <w:t>команда</w:t>
+      </w:r>
+      <w:r>
+        <w:rPr>
+          <w:lang w:val="bg-BG"/>
+        </w:rPr>
+        <w:t>:</w:t>
+      </w:r>
+    </w:p>
+    <w:p>
+      <w:pPr>
+        <w:pBdr>
+          <w:top w:val="single" w:sz="4" w:space="1" w:color="auto"/>
+          <w:left w:val="single" w:sz="4" w:space="4" w:color="auto"/>
+          <w:bottom w:val="single" w:sz="4" w:space="1" w:color="auto"/>
+          <w:right w:val="single" w:sz="4" w:space="4" w:color="auto"/>
+          <w:between w:val="single" w:sz="4" w:space="1" w:color="auto"/>
+          <w:bar w:val="single" w:sz="4" w:color="auto"/>
+        </w:pBdr>
+        <w:ind w:left="357"/>
+        <w:rPr>
+          <w:rFonts w:ascii="Consolas" w:hAnsi="Consolas" w:cs="Consolas"/>
+          <w:b/>
+          <w:bCs/>
+        </w:rPr>
+      </w:pPr>
+      <w:r>
+        <w:rPr>
+          <w:rFonts w:ascii="Consolas" w:hAnsi="Consolas" w:cs="Consolas"/>
+          <w:b/>
+          <w:bCs/>
+          <w:noProof/>
+        </w:rPr>
+        <w:drawing>
+          <wp:anchor distT="0" distB="0" distL="114300" distR="114300" simplePos="0" relativeHeight="251658240" behindDoc="0" locked="0" layoutInCell="1" allowOverlap="1" wp14:anchorId="275BE86E" wp14:editId="03E2D65F">
+            <wp:simplePos x="0" y="0"/>
+            <wp:positionH relativeFrom="column">
+              <wp:posOffset>168910</wp:posOffset>
+            </wp:positionH>
+            <wp:positionV relativeFrom="paragraph">
+              <wp:posOffset>673100</wp:posOffset>
+            </wp:positionV>
+            <wp:extent cx="6510655" cy="899160"/>
+            <wp:effectExtent l="12700" t="12700" r="17145" b="15240"/>
+            <wp:wrapTopAndBottom/>
+            <wp:docPr id="758831821" name="Picture 1"/>
+            <wp:cNvGraphicFramePr>
+              <a:graphicFrameLocks xmlns:a="http://schemas.openxmlformats.org/drawingml/2006/main" noChangeAspect="1"/>
+            </wp:cNvGraphicFramePr>
+            <a:graphic xmlns:a="http://schemas.openxmlformats.org/drawingml/2006/main">
+              <a:graphicData uri="http://schemas.openxmlformats.org/drawingml/2006/picture">
+                <pic:pic xmlns:pic="http://schemas.openxmlformats.org/drawingml/2006/picture">
+                  <pic:nvPicPr>
+                    <pic:cNvPr id="758831821" name="Picture 758831821"/>
+                    <pic:cNvPicPr/>
+                  </pic:nvPicPr>
+                  <pic:blipFill>
+                    <a:blip r:embed="rId11">
+                      <a:extLst>
+                        <a:ext uri="{28A0092B-C50C-407E-A947-70E740481C1C}">
+                          <a14:useLocalDpi xmlns:a14="http://schemas.microsoft.com/office/drawing/2010/main" val="0"/>
+                        </a:ext>
+                      </a:extLst>
+                    </a:blip>
+                    <a:stretch>
+                      <a:fillRect/>
+                    </a:stretch>
+                  </pic:blipFill>
+                  <pic:spPr>
+                    <a:xfrm>
+                      <a:off x="0" y="0"/>
+                      <a:ext cx="6510655" cy="899160"/>
+                    </a:xfrm>
+                    <a:prstGeom prst="rect">
+                      <a:avLst/>
+                    </a:prstGeom>
+                    <a:ln>
+                      <a:solidFill>
+                        <a:schemeClr val="bg1">
+                          <a:lumMod val="75000"/>
+                        </a:schemeClr>
+                      </a:solidFill>
+                    </a:ln>
+                  </pic:spPr>
+                </pic:pic>
+              </a:graphicData>
+            </a:graphic>
+            <wp14:sizeRelH relativeFrom="page">
+              <wp14:pctWidth>0</wp14:pctWidth>
+            </wp14:sizeRelH>
+            <wp14:sizeRelV relativeFrom="page">
+              <wp14:pctHeight>0</wp14:pctHeight>
+            </wp14:sizeRelV>
+          </wp:anchor>
+        </w:drawing>
+      </w:r>
+      <w:r>
+        <w:rPr>
+          <w:rFonts w:ascii="Consolas" w:hAnsi="Consolas" w:cs="Consolas"/>
+          <w:b/>
+          <w:bCs/>
+        </w:rPr>
+        <w:t>Scaffold-DbContext -Connection "Server=(localdb)\</w:t>
+      </w:r>
+      <w:proofErr w:type="gramStart"/>
+      <w:r>
+        <w:rPr>
+          <w:rFonts w:ascii="Consolas" w:hAnsi="Consolas" w:cs="Consolas"/>
+          <w:b/>
+          <w:bCs/>
+        </w:rPr>
+        <w:t>MSSQLLocalDB;Database</w:t>
+      </w:r>
+      <w:proofErr w:type="gramEnd"/>
+      <w:r>
+        <w:rPr>
+          <w:rFonts w:ascii="Consolas" w:hAnsi="Consolas" w:cs="Consolas"/>
+          <w:b/>
+          <w:bCs/>
+        </w:rPr>
+        <w:t>=</w:t>
+      </w:r>
+      <w:r>
+        <w:rPr>
+          <w:rFonts w:ascii="Consolas" w:hAnsi="Consolas" w:cs="Consolas"/>
+          <w:b/>
+          <w:bCs/>
+        </w:rPr>
+        <w:t>Towns</w:t>
+      </w:r>
+      <w:r>
+        <w:rPr>
+          <w:rFonts w:ascii="Consolas" w:hAnsi="Consolas" w:cs="Consolas"/>
+          <w:b/>
+          <w:bCs/>
+        </w:rPr>
+        <w:t>Db;Integrated Security=True;" -Provider Microsoft.EntityFrameworkCore.SqlServer -OutputDir Data/Models</w:t>
+      </w:r>
+    </w:p>
+    <w:p>
+      <w:pPr>
+        <w:spacing w:after="0"/>
         <w:rPr>
           <w:rFonts w:ascii="Consolas" w:hAnsi="Consolas" w:cs="Consolas"/>
           <w:b/>
@@ -790,57 +1024,10 @@
       </w:pPr>
       <w:r>
         <w:rPr>
-          <w:lang w:val="bg-BG"/>
-        </w:rPr>
-        <w:t xml:space="preserve">Генерираме </w:t>
-      </w:r>
-      <w:r>
-        <w:rPr>
           <w:b/>
           <w:bCs/>
           <w:lang w:val="bg-BG"/>
         </w:rPr>
-        <w:t>код</w:t>
-      </w:r>
-      <w:r>
-        <w:rPr>
-          <w:lang w:val="bg-BG"/>
-        </w:rPr>
-        <w:t xml:space="preserve"> от </w:t>
-      </w:r>
-      <w:r>
-        <w:rPr>
-          <w:b/>
-          <w:bCs/>
-          <w:lang w:val="bg-BG"/>
-        </w:rPr>
-        <w:t>базата данни</w:t>
-      </w:r>
-      <w:r>
-        <w:rPr>
-          <w:lang w:val="bg-BG"/>
-        </w:rPr>
-        <w:t xml:space="preserve"> със </w:t>
-      </w:r>
-      <w:r>
-        <w:rPr>
-          <w:b/>
-          <w:bCs/>
-        </w:rPr>
-        <w:t>Scaffold</w:t>
-      </w:r>
-      <w:r>
-        <w:t>.</w:t>
-      </w:r>
-      <w:r>
-        <w:t xml:space="preserve"> </w:t>
-      </w:r>
-      <w:r>
-        <w:rPr>
-          <w:b/>
-          <w:bCs/>
-          <w:lang w:val="bg-BG"/>
-        </w:rPr>
         <w:t>Структурираме</w:t>
       </w:r>
       <w:r>
@@ -849,95 +1036,6 @@
         </w:rPr>
         <w:t xml:space="preserve"> проекта.</w:t>
       </w:r>
-    </w:p>
-    <w:p>
-      <w:pPr>
-        <w:spacing w:after="0"/>
-        <w:rPr>
-          <w:rFonts w:ascii="Consolas" w:hAnsi="Consolas" w:cs="Consolas"/>
-          <w:b/>
-          <w:bCs/>
-        </w:rPr>
-      </w:pPr>
-    </w:p>
-    <w:p>
-      <w:pPr>
-        <w:spacing w:after="0"/>
-        <w:rPr>
-          <w:rFonts w:ascii="Consolas" w:hAnsi="Consolas" w:cs="Consolas"/>
-          <w:b/>
-          <w:bCs/>
-          <w:lang w:val="bg-BG"/>
-        </w:rPr>
-      </w:pPr>
-      <w:r>
-        <w:rPr>
-          <w:rFonts w:ascii="Consolas" w:hAnsi="Consolas" w:cs="Consolas"/>
-          <w:b/>
-          <w:bCs/>
-          <w:highlight w:val="yellow"/>
-        </w:rPr>
-        <w:t xml:space="preserve">TODO: </w:t>
-      </w:r>
-      <w:r>
-        <w:rPr>
-          <w:rFonts w:ascii="Consolas" w:hAnsi="Consolas" w:cs="Consolas"/>
-          <w:b/>
-          <w:bCs/>
-          <w:highlight w:val="yellow"/>
-          <w:lang w:val="bg-BG"/>
-        </w:rPr>
-        <w:t xml:space="preserve">да се сложи </w:t>
-      </w:r>
-      <w:r>
-        <w:rPr>
-          <w:rFonts w:ascii="Consolas" w:hAnsi="Consolas" w:cs="Consolas"/>
-          <w:b/>
-          <w:bCs/>
-          <w:highlight w:val="yellow"/>
-        </w:rPr>
-        <w:t xml:space="preserve">Scaffold </w:t>
-      </w:r>
-      <w:r>
-        <w:rPr>
-          <w:rFonts w:ascii="Consolas" w:hAnsi="Consolas" w:cs="Consolas"/>
-          <w:b/>
-          <w:bCs/>
-          <w:highlight w:val="yellow"/>
-          <w:lang w:val="bg-BG"/>
-        </w:rPr>
-        <w:t xml:space="preserve">командата + </w:t>
-      </w:r>
-      <w:r>
-        <w:rPr>
-          <w:rFonts w:ascii="Consolas" w:hAnsi="Consolas" w:cs="Consolas"/>
-          <w:b/>
-          <w:bCs/>
-          <w:highlight w:val="yellow"/>
-        </w:rPr>
-        <w:t xml:space="preserve">screenshot </w:t>
-      </w:r>
-      <w:r>
-        <w:rPr>
-          <w:rFonts w:ascii="Consolas" w:hAnsi="Consolas" w:cs="Consolas"/>
-          <w:b/>
-          <w:bCs/>
-          <w:highlight w:val="yellow"/>
-          <w:lang w:val="bg-BG"/>
-        </w:rPr>
-        <w:t>на стъпката</w:t>
-      </w:r>
-    </w:p>
-    <w:p>
-      <w:pPr>
-        <w:spacing w:after="0"/>
-        <w:rPr>
-          <w:rFonts w:ascii="Consolas" w:hAnsi="Consolas" w:cs="Consolas"/>
-          <w:b/>
-          <w:bCs/>
-          <w:lang w:val="bg-BG"/>
-        </w:rPr>
-      </w:pPr>
     </w:p>
     <w:p>
       <w:pPr>
@@ -958,7 +1056,7 @@
           <w:noProof/>
         </w:rPr>
         <w:drawing>
-          <wp:inline distT="0" distB="0" distL="0" distR="0" wp14:anchorId="219B88FC" wp14:editId="668486D5">
+          <wp:inline distT="0" distB="0" distL="0" distR="0" wp14:anchorId="219B88FC" wp14:editId="1AD472A7">
             <wp:extent cx="1760920" cy="2261021"/>
             <wp:effectExtent l="12700" t="12700" r="17145" b="12700"/>
             <wp:docPr id="1473928821" name="Picture 2"/>
@@ -973,7 +1071,7 @@
                     <pic:cNvPicPr/>
                   </pic:nvPicPr>
                   <pic:blipFill>
-                    <a:blip r:embed="rId11" cstate="print">
+                    <a:blip r:embed="rId12" cstate="print">
                       <a:extLst>
                         <a:ext uri="{28A0092B-C50C-407E-A947-70E740481C1C}">
                           <a14:useLocalDpi xmlns:a14="http://schemas.microsoft.com/office/drawing/2010/main" val="0"/>
@@ -1030,6 +1128,73 @@
       </w:pPr>
       <w:r>
         <w:rPr>
+          <w:noProof/>
+        </w:rPr>
+        <w:drawing>
+          <wp:anchor distT="0" distB="0" distL="114300" distR="114300" simplePos="0" relativeHeight="251659264" behindDoc="0" locked="0" layoutInCell="1" allowOverlap="1" wp14:anchorId="0546D698" wp14:editId="17E0C4B3">
+            <wp:simplePos x="0" y="0"/>
+            <wp:positionH relativeFrom="column">
+              <wp:posOffset>168910</wp:posOffset>
+            </wp:positionH>
+            <wp:positionV relativeFrom="paragraph">
+              <wp:posOffset>256540</wp:posOffset>
+            </wp:positionV>
+            <wp:extent cx="4779010" cy="1764030"/>
+            <wp:effectExtent l="12700" t="12700" r="8890" b="13970"/>
+            <wp:wrapTopAndBottom/>
+            <wp:docPr id="237130372" name="Picture 2"/>
+            <wp:cNvGraphicFramePr>
+              <a:graphicFrameLocks xmlns:a="http://schemas.openxmlformats.org/drawingml/2006/main" noChangeAspect="1"/>
+            </wp:cNvGraphicFramePr>
+            <a:graphic xmlns:a="http://schemas.openxmlformats.org/drawingml/2006/main">
+              <a:graphicData uri="http://schemas.openxmlformats.org/drawingml/2006/picture">
+                <pic:pic xmlns:pic="http://schemas.openxmlformats.org/drawingml/2006/picture">
+                  <pic:nvPicPr>
+                    <pic:cNvPr id="237130372" name="Picture 237130372"/>
+                    <pic:cNvPicPr/>
+                  </pic:nvPicPr>
+                  <pic:blipFill>
+                    <a:blip r:embed="rId13" cstate="print">
+                      <a:extLst>
+                        <a:ext uri="{28A0092B-C50C-407E-A947-70E740481C1C}">
+                          <a14:useLocalDpi xmlns:a14="http://schemas.microsoft.com/office/drawing/2010/main" val="0"/>
+                        </a:ext>
+                      </a:extLst>
+                    </a:blip>
+                    <a:stretch>
+                      <a:fillRect/>
+                    </a:stretch>
+                  </pic:blipFill>
+                  <pic:spPr>
+                    <a:xfrm>
+                      <a:off x="0" y="0"/>
+                      <a:ext cx="4779010" cy="1764030"/>
+                    </a:xfrm>
+                    <a:prstGeom prst="rect">
+                      <a:avLst/>
+                    </a:prstGeom>
+                    <a:ln>
+                      <a:solidFill>
+                        <a:schemeClr val="bg1">
+                          <a:lumMod val="75000"/>
+                        </a:schemeClr>
+                      </a:solidFill>
+                    </a:ln>
+                  </pic:spPr>
+                </pic:pic>
+              </a:graphicData>
+            </a:graphic>
+            <wp14:sizeRelH relativeFrom="page">
+              <wp14:pctWidth>0</wp14:pctWidth>
+            </wp14:sizeRelH>
+            <wp14:sizeRelV relativeFrom="page">
+              <wp14:pctHeight>0</wp14:pctHeight>
+            </wp14:sizeRelV>
+          </wp:anchor>
+        </w:drawing>
+      </w:r>
+      <w:r>
+        <w:rPr>
           <w:lang w:val="bg-BG"/>
         </w:rPr>
         <w:t xml:space="preserve">Добавяме </w:t>
@@ -1050,75 +1215,6 @@
           <w:lang w:val="bg-BG"/>
         </w:rPr>
         <w:t>контролата. Променяме ѝ името.</w:t>
-      </w:r>
-    </w:p>
-    <w:p>
-      <w:pPr>
-        <w:spacing w:after="0"/>
-        <w:rPr>
-          <w:highlight w:val="yellow"/>
-        </w:rPr>
-      </w:pPr>
-    </w:p>
-    <w:p>
-      <w:pPr>
-        <w:spacing w:after="0"/>
-      </w:pPr>
-      <w:r>
-        <w:rPr>
-          <w:highlight w:val="yellow"/>
-        </w:rPr>
-        <w:t>TODO: screenshot</w:t>
-      </w:r>
-      <w:r>
-        <w:rPr>
-          <w:highlight w:val="yellow"/>
-          <w:lang w:val="bg-BG"/>
-        </w:rPr>
-        <w:t xml:space="preserve">, който показва </w:t>
-      </w:r>
-      <w:proofErr w:type="spellStart"/>
-      <w:r>
-        <w:rPr>
-          <w:rFonts w:ascii="Consolas" w:hAnsi="Consolas" w:cs="Consolas"/>
-          <w:b/>
-          <w:bCs/>
-          <w:highlight w:val="yellow"/>
-        </w:rPr>
-        <w:t>DataGridView</w:t>
-      </w:r>
-      <w:proofErr w:type="spellEnd"/>
-      <w:r>
-        <w:rPr>
-          <w:highlight w:val="yellow"/>
-        </w:rPr>
-        <w:t xml:space="preserve"> </w:t>
-      </w:r>
-      <w:r>
-        <w:rPr>
-          <w:highlight w:val="yellow"/>
-          <w:lang w:val="bg-BG"/>
-        </w:rPr>
-        <w:t>контролата</w:t>
-      </w:r>
-      <w:r>
-        <w:rPr>
-          <w:highlight w:val="yellow"/>
-        </w:rPr>
-        <w:t xml:space="preserve"> </w:t>
-      </w:r>
-      <w:r>
-        <w:rPr>
-          <w:highlight w:val="yellow"/>
-          <w:lang w:val="bg-BG"/>
-        </w:rPr>
-        <w:t>във формата</w:t>
-      </w:r>
-      <w:r>
-        <w:rPr>
-          <w:highlight w:val="yellow"/>
-        </w:rPr>
-        <w:t>.</w:t>
       </w:r>
     </w:p>
     <w:p>
@@ -1278,40 +1374,287 @@
       <w:pPr>
         <w:spacing w:after="0"/>
       </w:pPr>
-    </w:p>
-    <w:p>
-      <w:pPr>
-        <w:spacing w:after="0"/>
-      </w:pPr>
-      <w:r>
-        <w:rPr>
-          <w:highlight w:val="yellow"/>
-        </w:rPr>
-        <w:t>TODO: screenshot</w:t>
-      </w:r>
-      <w:r>
-        <w:rPr>
-          <w:highlight w:val="yellow"/>
-          <w:lang w:val="bg-BG"/>
-        </w:rPr>
-        <w:t xml:space="preserve">, който показва генерирането на </w:t>
-      </w:r>
-      <w:proofErr w:type="spellStart"/>
-      <w:r>
-        <w:rPr>
-          <w:highlight w:val="yellow"/>
-        </w:rPr>
-        <w:t>BindingSource</w:t>
-      </w:r>
-      <w:proofErr w:type="spellEnd"/>
-      <w:r>
-        <w:t>.</w:t>
-      </w:r>
-    </w:p>
-    <w:p>
-      <w:pPr>
-        <w:spacing w:after="0"/>
-      </w:pPr>
+      <w:r>
+        <w:rPr>
+          <w:noProof/>
+        </w:rPr>
+        <w:lastRenderedPageBreak/>
+        <w:drawing>
+          <wp:anchor distT="0" distB="0" distL="114300" distR="114300" simplePos="0" relativeHeight="251660288" behindDoc="0" locked="0" layoutInCell="1" allowOverlap="1" wp14:anchorId="5512E5C1" wp14:editId="63E1F671">
+            <wp:simplePos x="0" y="0"/>
+            <wp:positionH relativeFrom="column">
+              <wp:posOffset>259080</wp:posOffset>
+            </wp:positionH>
+            <wp:positionV relativeFrom="paragraph">
+              <wp:posOffset>2134919</wp:posOffset>
+            </wp:positionV>
+            <wp:extent cx="3298190" cy="1582420"/>
+            <wp:effectExtent l="12700" t="12700" r="16510" b="17780"/>
+            <wp:wrapTopAndBottom/>
+            <wp:docPr id="1924889562" name="Picture 5"/>
+            <wp:cNvGraphicFramePr>
+              <a:graphicFrameLocks xmlns:a="http://schemas.openxmlformats.org/drawingml/2006/main" noChangeAspect="1"/>
+            </wp:cNvGraphicFramePr>
+            <a:graphic xmlns:a="http://schemas.openxmlformats.org/drawingml/2006/main">
+              <a:graphicData uri="http://schemas.openxmlformats.org/drawingml/2006/picture">
+                <pic:pic xmlns:pic="http://schemas.openxmlformats.org/drawingml/2006/picture">
+                  <pic:nvPicPr>
+                    <pic:cNvPr id="1924889562" name="Picture 1924889562"/>
+                    <pic:cNvPicPr/>
+                  </pic:nvPicPr>
+                  <pic:blipFill>
+                    <a:blip r:embed="rId14" cstate="print">
+                      <a:extLst>
+                        <a:ext uri="{28A0092B-C50C-407E-A947-70E740481C1C}">
+                          <a14:useLocalDpi xmlns:a14="http://schemas.microsoft.com/office/drawing/2010/main" val="0"/>
+                        </a:ext>
+                      </a:extLst>
+                    </a:blip>
+                    <a:stretch>
+                      <a:fillRect/>
+                    </a:stretch>
+                  </pic:blipFill>
+                  <pic:spPr>
+                    <a:xfrm>
+                      <a:off x="0" y="0"/>
+                      <a:ext cx="3298190" cy="1582420"/>
+                    </a:xfrm>
+                    <a:prstGeom prst="rect">
+                      <a:avLst/>
+                    </a:prstGeom>
+                    <a:ln>
+                      <a:solidFill>
+                        <a:schemeClr val="bg1">
+                          <a:lumMod val="75000"/>
+                        </a:schemeClr>
+                      </a:solidFill>
+                    </a:ln>
+                  </pic:spPr>
+                </pic:pic>
+              </a:graphicData>
+            </a:graphic>
+            <wp14:sizeRelH relativeFrom="page">
+              <wp14:pctWidth>0</wp14:pctWidth>
+            </wp14:sizeRelH>
+            <wp14:sizeRelV relativeFrom="page">
+              <wp14:pctHeight>0</wp14:pctHeight>
+            </wp14:sizeRelV>
+          </wp:anchor>
+        </w:drawing>
+      </w:r>
+      <w:r>
+        <w:rPr>
+          <w:noProof/>
+        </w:rPr>
+        <mc:AlternateContent>
+          <mc:Choice Requires="wps">
+            <w:drawing>
+              <wp:anchor distT="0" distB="0" distL="114300" distR="114300" simplePos="0" relativeHeight="251664384" behindDoc="0" locked="0" layoutInCell="1" allowOverlap="1" wp14:anchorId="4F279DD3" wp14:editId="6FF971B5">
+                <wp:simplePos x="0" y="0"/>
+                <wp:positionH relativeFrom="column">
+                  <wp:posOffset>3554242</wp:posOffset>
+                </wp:positionH>
+                <wp:positionV relativeFrom="paragraph">
+                  <wp:posOffset>722826</wp:posOffset>
+                </wp:positionV>
+                <wp:extent cx="695166" cy="362936"/>
+                <wp:effectExtent l="12700" t="38100" r="29210" b="43815"/>
+                <wp:wrapNone/>
+                <wp:docPr id="12" name="Arrow: Right 10">
+                  <a:extLst xmlns:a="http://schemas.openxmlformats.org/drawingml/2006/main">
+                    <a:ext uri="{FF2B5EF4-FFF2-40B4-BE49-F238E27FC236}">
+                      <a16:creationId xmlns:a16="http://schemas.microsoft.com/office/drawing/2014/main" id="{78FBC4BA-F1ED-3618-E587-C943FCEEA2F1}"/>
+                    </a:ext>
+                  </a:extLst>
+                </wp:docPr>
+                <wp:cNvGraphicFramePr/>
+                <a:graphic xmlns:a="http://schemas.openxmlformats.org/drawingml/2006/main">
+                  <a:graphicData uri="http://schemas.microsoft.com/office/word/2010/wordprocessingShape">
+                    <wps:wsp>
+                      <wps:cNvSpPr/>
+                      <wps:spPr>
+                        <a:xfrm>
+                          <a:off x="0" y="0"/>
+                          <a:ext cx="695166" cy="362936"/>
+                        </a:xfrm>
+                        <a:prstGeom prst="rightArrow">
+                          <a:avLst/>
+                        </a:prstGeom>
+                        <a:solidFill>
+                          <a:srgbClr val="234465"/>
+                        </a:solidFill>
+                        <a:ln w="25400" cap="flat" cmpd="sng" algn="ctr">
+                          <a:solidFill>
+                            <a:srgbClr val="234465"/>
+                          </a:solidFill>
+                          <a:prstDash val="solid"/>
+                        </a:ln>
+                        <a:effectLst/>
+                      </wps:spPr>
+                      <wps:bodyPr rtlCol="0" anchor="ctr"/>
+                    </wps:wsp>
+                  </a:graphicData>
+                </a:graphic>
+              </wp:anchor>
+            </w:drawing>
+          </mc:Choice>
+          <mc:Fallback>
+            <w:pict>
+              <v:shapetype w14:anchorId="787FCD39" id="_x0000_t13" coordsize="21600,21600" o:spt="13" adj="16200,5400" path="m@0,l@0@1,0@1,0@2@0@2@0,21600,21600,10800xe">
+                <v:stroke joinstyle="miter"/>
+                <v:formulas>
+                  <v:f eqn="val #0"/>
+                  <v:f eqn="val #1"/>
+                  <v:f eqn="sum height 0 #1"/>
+                  <v:f eqn="sum 10800 0 #1"/>
+                  <v:f eqn="sum width 0 #0"/>
+                  <v:f eqn="prod @4 @3 10800"/>
+                  <v:f eqn="sum width 0 @5"/>
+                </v:formulas>
+                <v:path o:connecttype="custom" o:connectlocs="@0,0;0,10800;@0,21600;21600,10800" o:connectangles="270,180,90,0" textboxrect="0,@1,@6,@2"/>
+                <v:handles>
+                  <v:h position="#0,#1" xrange="0,21600" yrange="0,10800"/>
+                </v:handles>
+              </v:shapetype>
+              <v:shape id="Arrow: Right 10" o:spid="_x0000_s1026" type="#_x0000_t13" style="position:absolute;margin-left:279.85pt;margin-top:56.9pt;width:54.75pt;height:28.6pt;z-index:251664384;visibility:visible;mso-wrap-style:square;mso-wrap-distance-left:9pt;mso-wrap-distance-top:0;mso-wrap-distance-right:9pt;mso-wrap-distance-bottom:0;mso-position-horizontal:absolute;mso-position-horizontal-relative:text;mso-position-vertical:absolute;mso-position-vertical-relative:text;v-text-anchor:middle" o:gfxdata="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" adj="15961" fillcolor="#234465" strokecolor="#234465" strokeweight="2pt"/>
+            </w:pict>
+          </mc:Fallback>
+        </mc:AlternateContent>
+      </w:r>
+      <w:r>
+        <w:rPr>
+          <w:noProof/>
+        </w:rPr>
+        <w:drawing>
+          <wp:anchor distT="0" distB="0" distL="114300" distR="114300" simplePos="0" relativeHeight="251661312" behindDoc="0" locked="0" layoutInCell="1" allowOverlap="1" wp14:anchorId="56914F27" wp14:editId="76DBA8A7">
+            <wp:simplePos x="0" y="0"/>
+            <wp:positionH relativeFrom="column">
+              <wp:posOffset>4217914</wp:posOffset>
+            </wp:positionH>
+            <wp:positionV relativeFrom="paragraph">
+              <wp:posOffset>52753</wp:posOffset>
+            </wp:positionV>
+            <wp:extent cx="2743835" cy="1907540"/>
+            <wp:effectExtent l="12700" t="12700" r="12065" b="10160"/>
+            <wp:wrapTopAndBottom/>
+            <wp:docPr id="517390546" name="Picture 4"/>
+            <wp:cNvGraphicFramePr>
+              <a:graphicFrameLocks xmlns:a="http://schemas.openxmlformats.org/drawingml/2006/main" noChangeAspect="1"/>
+            </wp:cNvGraphicFramePr>
+            <a:graphic xmlns:a="http://schemas.openxmlformats.org/drawingml/2006/main">
+              <a:graphicData uri="http://schemas.openxmlformats.org/drawingml/2006/picture">
+                <pic:pic xmlns:pic="http://schemas.openxmlformats.org/drawingml/2006/picture">
+                  <pic:nvPicPr>
+                    <pic:cNvPr id="517390546" name="Picture 517390546"/>
+                    <pic:cNvPicPr/>
+                  </pic:nvPicPr>
+                  <pic:blipFill>
+                    <a:blip r:embed="rId15" cstate="print">
+                      <a:extLst>
+                        <a:ext uri="{28A0092B-C50C-407E-A947-70E740481C1C}">
+                          <a14:useLocalDpi xmlns:a14="http://schemas.microsoft.com/office/drawing/2010/main" val="0"/>
+                        </a:ext>
+                      </a:extLst>
+                    </a:blip>
+                    <a:stretch>
+                      <a:fillRect/>
+                    </a:stretch>
+                  </pic:blipFill>
+                  <pic:spPr>
+                    <a:xfrm>
+                      <a:off x="0" y="0"/>
+                      <a:ext cx="2743835" cy="1907540"/>
+                    </a:xfrm>
+                    <a:prstGeom prst="rect">
+                      <a:avLst/>
+                    </a:prstGeom>
+                    <a:ln>
+                      <a:solidFill>
+                        <a:schemeClr val="bg1">
+                          <a:lumMod val="75000"/>
+                        </a:schemeClr>
+                      </a:solidFill>
+                    </a:ln>
+                  </pic:spPr>
+                </pic:pic>
+              </a:graphicData>
+            </a:graphic>
+            <wp14:sizeRelH relativeFrom="page">
+              <wp14:pctWidth>0</wp14:pctWidth>
+            </wp14:sizeRelH>
+            <wp14:sizeRelV relativeFrom="page">
+              <wp14:pctHeight>0</wp14:pctHeight>
+            </wp14:sizeRelV>
+          </wp:anchor>
+        </w:drawing>
+      </w:r>
+      <w:r>
+        <w:rPr>
+          <w:noProof/>
+        </w:rPr>
+        <w:drawing>
+          <wp:anchor distT="0" distB="0" distL="114300" distR="114300" simplePos="0" relativeHeight="251662336" behindDoc="0" locked="0" layoutInCell="1" allowOverlap="1" wp14:anchorId="60E78535" wp14:editId="7C702F83">
+            <wp:simplePos x="0" y="0"/>
+            <wp:positionH relativeFrom="column">
+              <wp:posOffset>261229</wp:posOffset>
+            </wp:positionH>
+            <wp:positionV relativeFrom="paragraph">
+              <wp:posOffset>52705</wp:posOffset>
+            </wp:positionV>
+            <wp:extent cx="3294380" cy="1573530"/>
+            <wp:effectExtent l="12700" t="12700" r="7620" b="13970"/>
+            <wp:wrapTopAndBottom/>
+            <wp:docPr id="832330980" name="Picture 3"/>
+            <wp:cNvGraphicFramePr>
+              <a:graphicFrameLocks xmlns:a="http://schemas.openxmlformats.org/drawingml/2006/main" noChangeAspect="1"/>
+            </wp:cNvGraphicFramePr>
+            <a:graphic xmlns:a="http://schemas.openxmlformats.org/drawingml/2006/main">
+              <a:graphicData uri="http://schemas.openxmlformats.org/drawingml/2006/picture">
+                <pic:pic xmlns:pic="http://schemas.openxmlformats.org/drawingml/2006/picture">
+                  <pic:nvPicPr>
+                    <pic:cNvPr id="832330980" name="Picture 832330980"/>
+                    <pic:cNvPicPr/>
+                  </pic:nvPicPr>
+                  <pic:blipFill>
+                    <a:blip r:embed="rId16" cstate="print">
+                      <a:extLst>
+                        <a:ext uri="{28A0092B-C50C-407E-A947-70E740481C1C}">
+                          <a14:useLocalDpi xmlns:a14="http://schemas.microsoft.com/office/drawing/2010/main" val="0"/>
+                        </a:ext>
+                      </a:extLst>
+                    </a:blip>
+                    <a:stretch>
+                      <a:fillRect/>
+                    </a:stretch>
+                  </pic:blipFill>
+                  <pic:spPr>
+                    <a:xfrm>
+                      <a:off x="0" y="0"/>
+                      <a:ext cx="3294380" cy="1573530"/>
+                    </a:xfrm>
+                    <a:prstGeom prst="rect">
+                      <a:avLst/>
+                    </a:prstGeom>
+                    <a:ln>
+                      <a:solidFill>
+                        <a:schemeClr val="bg1">
+                          <a:lumMod val="75000"/>
+                        </a:schemeClr>
+                      </a:solidFill>
+                    </a:ln>
+                  </pic:spPr>
+                </pic:pic>
+              </a:graphicData>
+            </a:graphic>
+            <wp14:sizeRelH relativeFrom="page">
+              <wp14:pctWidth>0</wp14:pctWidth>
+            </wp14:sizeRelH>
+            <wp14:sizeRelV relativeFrom="page">
+              <wp14:pctHeight>0</wp14:pctHeight>
+            </wp14:sizeRelV>
+          </wp:anchor>
+        </w:drawing>
+      </w:r>
     </w:p>
     <w:p>
       <w:pPr>
@@ -1484,7 +1827,6 @@
           <w:noProof/>
           <w:lang w:val="bg-BG"/>
         </w:rPr>
-        <w:lastRenderedPageBreak/>
         <w:drawing>
           <wp:inline distT="0" distB="0" distL="0" distR="0" wp14:anchorId="7F3EFAAF" wp14:editId="7380816D">
             <wp:extent cx="3480511" cy="4086334"/>
@@ -1501,7 +1843,7 @@
                     <pic:cNvPicPr/>
                   </pic:nvPicPr>
                   <pic:blipFill>
-                    <a:blip r:embed="rId12" cstate="print">
+                    <a:blip r:embed="rId17" cstate="print">
                       <a:extLst>
                         <a:ext uri="{28A0092B-C50C-407E-A947-70E740481C1C}">
                           <a14:useLocalDpi xmlns:a14="http://schemas.microsoft.com/office/drawing/2010/main" val="0"/>
@@ -1635,6 +1977,7 @@
           <w:noProof/>
           <w:lang w:val="bg-BG"/>
         </w:rPr>
+        <w:lastRenderedPageBreak/>
         <w:drawing>
           <wp:inline distT="0" distB="0" distL="0" distR="0" wp14:anchorId="5FBAE58C" wp14:editId="38844D72">
             <wp:extent cx="4775366" cy="3865307"/>
@@ -1651,7 +1994,7 @@
                     <pic:cNvPicPr/>
                   </pic:nvPicPr>
                   <pic:blipFill>
-                    <a:blip r:embed="rId13">
+                    <a:blip r:embed="rId18">
                       <a:extLst>
                         <a:ext uri="{28A0092B-C50C-407E-A947-70E740481C1C}">
                           <a14:useLocalDpi xmlns:a14="http://schemas.microsoft.com/office/drawing/2010/main" val="0"/>
@@ -1739,9 +2082,8 @@
           <w:noProof/>
           <w:lang w:val="bg-BG"/>
         </w:rPr>
-        <w:lastRenderedPageBreak/>
         <w:drawing>
-          <wp:inline distT="0" distB="0" distL="0" distR="0" wp14:anchorId="1DE074A4" wp14:editId="1A23B286">
+          <wp:inline distT="0" distB="0" distL="0" distR="0" wp14:anchorId="1DE074A4" wp14:editId="31F839F6">
             <wp:extent cx="1737272" cy="4540267"/>
             <wp:effectExtent l="12700" t="12700" r="15875" b="6350"/>
             <wp:docPr id="1884524973" name="Picture 4"/>
@@ -1756,7 +2098,7 @@
                     <pic:cNvPicPr/>
                   </pic:nvPicPr>
                   <pic:blipFill>
-                    <a:blip r:embed="rId14" cstate="print">
+                    <a:blip r:embed="rId19" cstate="print">
                       <a:extLst>
                         <a:ext uri="{28A0092B-C50C-407E-A947-70E740481C1C}">
                           <a14:useLocalDpi xmlns:a14="http://schemas.microsoft.com/office/drawing/2010/main" val="0"/>
@@ -1791,7 +2133,7 @@
       </w:r>
     </w:p>
     <w:sectPr>
-      <w:footerReference w:type="default" r:id="rId15"/>
+      <w:footerReference w:type="default" r:id="rId20"/>
       <w:pgSz w:w="11909" w:h="16834" w:code="9"/>
       <w:pgMar w:top="567" w:right="737" w:bottom="680" w:left="737" w:header="567" w:footer="510" w:gutter="0"/>
       <w:cols w:space="720"/>
@@ -1802,7 +2144,7 @@
 </file>
 
 <file path=word/endnotes.xml><?xml version="1.0" encoding="utf-8"?>
-<w:endnotes xmlns:wpc="http://schemas.microsoft.com/office/word/2010/wordprocessingCanvas" xmlns:cx="http://schemas.microsoft.com/office/drawing/2014/chartex" xmlns:cx1="http://schemas.microsoft.com/office/drawing/2015/9/8/chartex" xmlns:cx2="http://schemas.microsoft.com/office/drawing/2015/10/21/chartex" xmlns:cx3="http://schemas.microsoft.com/office/drawing/2016/5/9/chartex" xmlns:cx4="http://schemas.microsoft.com/office/drawing/2016/5/10/chartex" xmlns:cx5="http://schemas.microsoft.com/office/drawing/2016/5/11/chartex" xmlns:cx6="http://schemas.microsoft.com/office/drawing/2016/5/12/chartex" xmlns:cx7="http://schemas.microsoft.com/office/drawing/2016/5/13/chartex" xmlns:cx8="http://schemas.microsoft.com/office/drawing/2016/5/14/chartex" xmlns:mc="http://schemas.openxmlformats.org/markup-compatibility/2006" xmlns:aink="http://schemas.microsoft.com/office/drawing/2016/ink" xmlns:am3d="http://schemas.microsoft.com/office/drawing/2017/model3d" xmlns:o="urn:schemas-microsoft-com:office:office" xmlns:oel="http://schemas.microsoft.com/office/2019/extlst" xmlns:r="http://schemas.openxmlformats.org/officeDocument/2006/relationships" xmlns:m="http://schemas.openxmlformats.org/officeDocument/2006/math" xmlns:v="urn:schemas-microsoft-com:vml" xmlns:wp14="http://schemas.microsoft.com/office/word/2010/wordprocessingDrawing" xmlns:wp="http://schemas.openxmlformats.org/drawingml/2006/wordprocessingDrawing" xmlns:w10="urn:schemas-microsoft-com:office:word" xmlns:w="http://schemas.openxmlformats.org/wordprocessingml/2006/main" xmlns:w14="http://schemas.microsoft.com/office/word/2010/wordml" xmlns:w15="http://schemas.microsoft.com/office/word/2012/wordml" xmlns:w16cex="http://schemas.microsoft.com/office/word/2018/wordml/cex" xmlns:w16cid="http://schemas.microsoft.com/office/word/2016/wordml/cid" xmlns:w16="http://schemas.microsoft.com/office/word/2018/wordml" xmlns:w16du="http://schemas.microsoft.com/office/word/2023/wordml/word16du" xmlns:w16sdtdh="http://schemas.microsoft.com/office/word/2020/wordml/sdtdatahash" xmlns:w16sdtfl="http://schemas.microsoft.com/office/word/2024/wordml/sdtformatlock" xmlns:w16se="http://schemas.microsoft.com/office/word/2015/wordml/symex" xmlns:wpg="http://schemas.microsoft.com/office/word/2010/wordprocessingGroup" xmlns:wpi="http://schemas.microsoft.com/office/word/2010/wordprocessingInk" xmlns:wne="http://schemas.microsoft.com/office/word/2006/wordml" xmlns:wps="http://schemas.microsoft.com/office/word/2010/wordprocessingShape" mc:Ignorable="w14 w15 w16se w16cid w16 w16cex w16sdtdh w16sdtfl w16du wp14">
+<w:endnotes xmlns:wpc="http://schemas.microsoft.com/office/word/2010/wordprocessingCanvas" xmlns:cx="http://schemas.microsoft.com/office/drawing/2014/chartex" xmlns:cx1="http://schemas.microsoft.com/office/drawing/2015/9/8/chartex" xmlns:cx2="http://schemas.microsoft.com/office/drawing/2015/10/21/chartex" xmlns:cx3="http://schemas.microsoft.com/office/drawing/2016/5/9/chartex" xmlns:cx4="http://schemas.microsoft.com/office/drawing/2016/5/10/chartex" xmlns:cx5="http://schemas.microsoft.com/office/drawing/2016/5/11/chartex" xmlns:cx6="http://schemas.microsoft.com/office/drawing/2016/5/12/chartex" xmlns:cx7="http://schemas.microsoft.com/office/drawing/2016/5/13/chartex" xmlns:cx8="http://schemas.microsoft.com/office/drawing/2016/5/14/chartex" xmlns:mc="http://schemas.openxmlformats.org/markup-compatibility/2006" xmlns:aink="http://schemas.microsoft.com/office/drawing/2016/ink" xmlns:am3d="http://schemas.microsoft.com/office/drawing/2017/model3d" xmlns:o="urn:schemas-microsoft-com:office:office" xmlns:oel="http://schemas.microsoft.com/office/2019/extlst" xmlns:r="http://schemas.openxmlformats.org/officeDocument/2006/relationships" xmlns:m="http://schemas.openxmlformats.org/officeDocument/2006/math" xmlns:v="urn:schemas-microsoft-com:vml" xmlns:wp14="http://schemas.microsoft.com/office/word/2010/wordprocessingDrawing" xmlns:wp="http://schemas.openxmlformats.org/drawingml/2006/wordprocessingDrawing" xmlns:w10="urn:schemas-microsoft-com:office:word" xmlns:w="http://schemas.openxmlformats.org/wordprocessingml/2006/main" xmlns:w14="http://schemas.microsoft.com/office/word/2010/wordml" xmlns:w15="http://schemas.microsoft.com/office/word/2012/wordml" xmlns:w16cex="http://schemas.microsoft.com/office/word/2018/wordml/cex" xmlns:w16cid="http://schemas.microsoft.com/office/word/2016/wordml/cid" xmlns:w16="http://schemas.microsoft.com/office/word/2018/wordml" xmlns:w16sdtdh="http://schemas.microsoft.com/office/word/2020/wordml/sdtdatahash" xmlns:w16se="http://schemas.microsoft.com/office/word/2015/wordml/symex" xmlns:wpg="http://schemas.microsoft.com/office/word/2010/wordprocessingGroup" xmlns:wpi="http://schemas.microsoft.com/office/word/2010/wordprocessingInk" xmlns:wne="http://schemas.microsoft.com/office/word/2006/wordml" xmlns:wps="http://schemas.microsoft.com/office/word/2010/wordprocessingShape" mc:Ignorable="w14 w15 w16se w16cid w16 w16cex w16sdtdh wp14">
   <w:endnote w:type="separator" w:id="-1">
     <w:p>
       <w:pPr>
@@ -1827,7 +2169,7 @@
 </file>
 
 <file path=word/footer1.xml><?xml version="1.0" encoding="utf-8"?>
-<w:ftr xmlns:wpc="http://schemas.microsoft.com/office/word/2010/wordprocessingCanvas" xmlns:cx="http://schemas.microsoft.com/office/drawing/2014/chartex" xmlns:cx1="http://schemas.microsoft.com/office/drawing/2015/9/8/chartex" xmlns:cx2="http://schemas.microsoft.com/office/drawing/2015/10/21/chartex" xmlns:cx3="http://schemas.microsoft.com/office/drawing/2016/5/9/chartex" xmlns:cx4="http://schemas.microsoft.com/office/drawing/2016/5/10/chartex" xmlns:cx5="http://schemas.microsoft.com/office/drawing/2016/5/11/chartex" xmlns:cx6="http://schemas.microsoft.com/office/drawing/2016/5/12/chartex" xmlns:cx7="http://schemas.microsoft.com/office/drawing/2016/5/13/chartex" xmlns:cx8="http://schemas.microsoft.com/office/drawing/2016/5/14/chartex" xmlns:mc="http://schemas.openxmlformats.org/markup-compatibility/2006" xmlns:aink="http://schemas.microsoft.com/office/drawing/2016/ink" xmlns:am3d="http://schemas.microsoft.com/office/drawing/2017/model3d" xmlns:o="urn:schemas-microsoft-com:office:office" xmlns:oel="http://schemas.microsoft.com/office/2019/extlst" xmlns:r="http://schemas.openxmlformats.org/officeDocument/2006/relationships" xmlns:m="http://schemas.openxmlformats.org/officeDocument/2006/math" xmlns:v="urn:schemas-microsoft-com:vml" xmlns:wp14="http://schemas.microsoft.com/office/word/2010/wordprocessingDrawing" xmlns:wp="http://schemas.openxmlformats.org/drawingml/2006/wordprocessingDrawing" xmlns:w10="urn:schemas-microsoft-com:office:word" xmlns:w="http://schemas.openxmlformats.org/wordprocessingml/2006/main" xmlns:w14="http://schemas.microsoft.com/office/word/2010/wordml" xmlns:w15="http://schemas.microsoft.com/office/word/2012/wordml" xmlns:w16cex="http://schemas.microsoft.com/office/word/2018/wordml/cex" xmlns:w16cid="http://schemas.microsoft.com/office/word/2016/wordml/cid" xmlns:w16="http://schemas.microsoft.com/office/word/2018/wordml" xmlns:w16du="http://schemas.microsoft.com/office/word/2023/wordml/word16du" xmlns:w16sdtdh="http://schemas.microsoft.com/office/word/2020/wordml/sdtdatahash" xmlns:w16sdtfl="http://schemas.microsoft.com/office/word/2024/wordml/sdtformatlock" xmlns:w16se="http://schemas.microsoft.com/office/word/2015/wordml/symex" xmlns:wpg="http://schemas.microsoft.com/office/word/2010/wordprocessingGroup" xmlns:wpi="http://schemas.microsoft.com/office/word/2010/wordprocessingInk" xmlns:wne="http://schemas.microsoft.com/office/word/2006/wordml" xmlns:wps="http://schemas.microsoft.com/office/word/2010/wordprocessingShape" mc:Ignorable="w14 w15 w16se w16cid w16 w16cex w16sdtdh w16sdtfl w16du wp14">
+<w:ftr xmlns:wpc="http://schemas.microsoft.com/office/word/2010/wordprocessingCanvas" xmlns:cx="http://schemas.microsoft.com/office/drawing/2014/chartex" xmlns:cx1="http://schemas.microsoft.com/office/drawing/2015/9/8/chartex" xmlns:cx2="http://schemas.microsoft.com/office/drawing/2015/10/21/chartex" xmlns:cx3="http://schemas.microsoft.com/office/drawing/2016/5/9/chartex" xmlns:cx4="http://schemas.microsoft.com/office/drawing/2016/5/10/chartex" xmlns:cx5="http://schemas.microsoft.com/office/drawing/2016/5/11/chartex" xmlns:cx6="http://schemas.microsoft.com/office/drawing/2016/5/12/chartex" xmlns:cx7="http://schemas.microsoft.com/office/drawing/2016/5/13/chartex" xmlns:cx8="http://schemas.microsoft.com/office/drawing/2016/5/14/chartex" xmlns:mc="http://schemas.openxmlformats.org/markup-compatibility/2006" xmlns:aink="http://schemas.microsoft.com/office/drawing/2016/ink" xmlns:am3d="http://schemas.microsoft.com/office/drawing/2017/model3d" xmlns:o="urn:schemas-microsoft-com:office:office" xmlns:oel="http://schemas.microsoft.com/office/2019/extlst" xmlns:r="http://schemas.openxmlformats.org/officeDocument/2006/relationships" xmlns:m="http://schemas.openxmlformats.org/officeDocument/2006/math" xmlns:v="urn:schemas-microsoft-com:vml" xmlns:wp14="http://schemas.microsoft.com/office/word/2010/wordprocessingDrawing" xmlns:wp="http://schemas.openxmlformats.org/drawingml/2006/wordprocessingDrawing" xmlns:w10="urn:schemas-microsoft-com:office:word" xmlns:w="http://schemas.openxmlformats.org/wordprocessingml/2006/main" xmlns:w14="http://schemas.microsoft.com/office/word/2010/wordml" xmlns:w15="http://schemas.microsoft.com/office/word/2012/wordml" xmlns:w16cex="http://schemas.microsoft.com/office/word/2018/wordml/cex" xmlns:w16cid="http://schemas.microsoft.com/office/word/2016/wordml/cid" xmlns:w16="http://schemas.microsoft.com/office/word/2018/wordml" xmlns:w16sdtdh="http://schemas.microsoft.com/office/word/2020/wordml/sdtdatahash" xmlns:w16se="http://schemas.microsoft.com/office/word/2015/wordml/symex" xmlns:wpg="http://schemas.microsoft.com/office/word/2010/wordprocessingGroup" xmlns:wpi="http://schemas.microsoft.com/office/word/2010/wordprocessingInk" xmlns:wne="http://schemas.microsoft.com/office/word/2006/wordml" xmlns:wps="http://schemas.microsoft.com/office/word/2010/wordprocessingShape" mc:Ignorable="w14 w15 w16se w16cid w16 w16cex w16sdtdh wp14">
   <w:p>
     <w:pPr>
       <w:pStyle w:val="Footer"/>
@@ -2172,7 +2514,7 @@
             </wp:anchor>
           </w:drawing>
         </mc:Choice>
-        <mc:Fallback>
+        <mc:Fallback xmlns:w16sdtfl="http://schemas.microsoft.com/office/word/2024/wordml/sdtformatlock" xmlns:w16du="http://schemas.microsoft.com/office/word/2023/wordml/word16du">
           <w:pict>
             <v:shapetype w14:anchorId="6B938D41" id="_x0000_t202" coordsize="21600,21600" o:spt="202" path="m,l,21600r21600,l21600,xe">
               <v:stroke joinstyle="miter"/>
@@ -2595,7 +2937,7 @@
             </wp:anchor>
           </w:drawing>
         </mc:Choice>
-        <mc:Fallback>
+        <mc:Fallback xmlns:w16sdtfl="http://schemas.microsoft.com/office/word/2024/wordml/sdtformatlock" xmlns:w16du="http://schemas.microsoft.com/office/word/2023/wordml/word16du">
           <w:pict>
             <v:line w14:anchorId="0E48A2CF" id="Straight Connector 19" o:spid="_x0000_s1026" style="position:absolute;flip:y;z-index:251659264;visibility:visible;mso-wrap-style:square;mso-width-percent:0;mso-height-percent:0;mso-wrap-distance-left:9pt;mso-wrap-distance-top:0;mso-wrap-distance-right:9pt;mso-wrap-distance-bottom:0;mso-position-horizontal:absolute;mso-position-horizontal-relative:text;mso-position-vertical:absolute;mso-position-vertical-relative:text;mso-width-percent:0;mso-height-percent:0;mso-width-relative:page;mso-height-relative:page" from="-.1pt,5.2pt" to="520.7pt,5.2pt" o:gfxdata="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" strokecolor="#974706 [1609]" strokeweight="1pt">
               <v:stroke endcap="round"/>
@@ -2818,7 +3160,7 @@
             </wp:anchor>
           </w:drawing>
         </mc:Choice>
-        <mc:Fallback>
+        <mc:Fallback xmlns:w16sdtfl="http://schemas.microsoft.com/office/word/2024/wordml/sdtformatlock" xmlns:w16du="http://schemas.microsoft.com/office/word/2023/wordml/word16du">
           <w:pict>
             <v:shape w14:anchorId="54E1B972" id="Text Box 4" o:spid="_x0000_s1027" type="#_x0000_t202" style="position:absolute;margin-left:444.65pt;margin-top:8.35pt;width:70.9pt;height:15.9pt;z-index:251661312;visibility:visible;mso-wrap-style:square;mso-width-percent:0;mso-height-percent:0;mso-wrap-distance-left:9pt;mso-wrap-distance-top:0;mso-wrap-distance-right:9pt;mso-wrap-distance-bottom:0;mso-position-horizontal:absolute;mso-position-horizontal-relative:text;mso-position-vertical:absolute;mso-position-vertical-relative:text;mso-width-percent:0;mso-height-percent:0;mso-width-relative:page;mso-height-relative:page;v-text-anchor:middle" o:gfxdata="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" filled="f" stroked="f" strokeweight=".5pt">
               <v:textbox inset="0,0,0,0">
@@ -2980,7 +3322,7 @@
 </file>
 
 <file path=word/footnotes.xml><?xml version="1.0" encoding="utf-8"?>
-<w:footnotes xmlns:wpc="http://schemas.microsoft.com/office/word/2010/wordprocessingCanvas" xmlns:cx="http://schemas.microsoft.com/office/drawing/2014/chartex" xmlns:cx1="http://schemas.microsoft.com/office/drawing/2015/9/8/chartex" xmlns:cx2="http://schemas.microsoft.com/office/drawing/2015/10/21/chartex" xmlns:cx3="http://schemas.microsoft.com/office/drawing/2016/5/9/chartex" xmlns:cx4="http://schemas.microsoft.com/office/drawing/2016/5/10/chartex" xmlns:cx5="http://schemas.microsoft.com/office/drawing/2016/5/11/chartex" xmlns:cx6="http://schemas.microsoft.com/office/drawing/2016/5/12/chartex" xmlns:cx7="http://schemas.microsoft.com/office/drawing/2016/5/13/chartex" xmlns:cx8="http://schemas.microsoft.com/office/drawing/2016/5/14/chartex" xmlns:mc="http://schemas.openxmlformats.org/markup-compatibility/2006" xmlns:aink="http://schemas.microsoft.com/office/drawing/2016/ink" xmlns:am3d="http://schemas.microsoft.com/office/drawing/2017/model3d" xmlns:o="urn:schemas-microsoft-com:office:office" xmlns:oel="http://schemas.microsoft.com/office/2019/extlst" xmlns:r="http://schemas.openxmlformats.org/officeDocument/2006/relationships" xmlns:m="http://schemas.openxmlformats.org/officeDocument/2006/math" xmlns:v="urn:schemas-microsoft-com:vml" xmlns:wp14="http://schemas.microsoft.com/office/word/2010/wordprocessingDrawing" xmlns:wp="http://schemas.openxmlformats.org/drawingml/2006/wordprocessingDrawing" xmlns:w10="urn:schemas-microsoft-com:office:word" xmlns:w="http://schemas.openxmlformats.org/wordprocessingml/2006/main" xmlns:w14="http://schemas.microsoft.com/office/word/2010/wordml" xmlns:w15="http://schemas.microsoft.com/office/word/2012/wordml" xmlns:w16cex="http://schemas.microsoft.com/office/word/2018/wordml/cex" xmlns:w16cid="http://schemas.microsoft.com/office/word/2016/wordml/cid" xmlns:w16="http://schemas.microsoft.com/office/word/2018/wordml" xmlns:w16du="http://schemas.microsoft.com/office/word/2023/wordml/word16du" xmlns:w16sdtdh="http://schemas.microsoft.com/office/word/2020/wordml/sdtdatahash" xmlns:w16sdtfl="http://schemas.microsoft.com/office/word/2024/wordml/sdtformatlock" xmlns:w16se="http://schemas.microsoft.com/office/word/2015/wordml/symex" xmlns:wpg="http://schemas.microsoft.com/office/word/2010/wordprocessingGroup" xmlns:wpi="http://schemas.microsoft.com/office/word/2010/wordprocessingInk" xmlns:wne="http://schemas.microsoft.com/office/word/2006/wordml" xmlns:wps="http://schemas.microsoft.com/office/word/2010/wordprocessingShape" mc:Ignorable="w14 w15 w16se w16cid w16 w16cex w16sdtdh w16sdtfl w16du wp14">
+<w:footnotes xmlns:wpc="http://schemas.microsoft.com/office/word/2010/wordprocessingCanvas" xmlns:cx="http://schemas.microsoft.com/office/drawing/2014/chartex" xmlns:cx1="http://schemas.microsoft.com/office/drawing/2015/9/8/chartex" xmlns:cx2="http://schemas.microsoft.com/office/drawing/2015/10/21/chartex" xmlns:cx3="http://schemas.microsoft.com/office/drawing/2016/5/9/chartex" xmlns:cx4="http://schemas.microsoft.com/office/drawing/2016/5/10/chartex" xmlns:cx5="http://schemas.microsoft.com/office/drawing/2016/5/11/chartex" xmlns:cx6="http://schemas.microsoft.com/office/drawing/2016/5/12/chartex" xmlns:cx7="http://schemas.microsoft.com/office/drawing/2016/5/13/chartex" xmlns:cx8="http://schemas.microsoft.com/office/drawing/2016/5/14/chartex" xmlns:mc="http://schemas.openxmlformats.org/markup-compatibility/2006" xmlns:aink="http://schemas.microsoft.com/office/drawing/2016/ink" xmlns:am3d="http://schemas.microsoft.com/office/drawing/2017/model3d" xmlns:o="urn:schemas-microsoft-com:office:office" xmlns:oel="http://schemas.microsoft.com/office/2019/extlst" xmlns:r="http://schemas.openxmlformats.org/officeDocument/2006/relationships" xmlns:m="http://schemas.openxmlformats.org/officeDocument/2006/math" xmlns:v="urn:schemas-microsoft-com:vml" xmlns:wp14="http://schemas.microsoft.com/office/word/2010/wordprocessingDrawing" xmlns:wp="http://schemas.openxmlformats.org/drawingml/2006/wordprocessingDrawing" xmlns:w10="urn:schemas-microsoft-com:office:word" xmlns:w="http://schemas.openxmlformats.org/wordprocessingml/2006/main" xmlns:w14="http://schemas.microsoft.com/office/word/2010/wordml" xmlns:w15="http://schemas.microsoft.com/office/word/2012/wordml" xmlns:w16cex="http://schemas.microsoft.com/office/word/2018/wordml/cex" xmlns:w16cid="http://schemas.microsoft.com/office/word/2016/wordml/cid" xmlns:w16="http://schemas.microsoft.com/office/word/2018/wordml" xmlns:w16sdtdh="http://schemas.microsoft.com/office/word/2020/wordml/sdtdatahash" xmlns:w16se="http://schemas.microsoft.com/office/word/2015/wordml/symex" xmlns:wpg="http://schemas.microsoft.com/office/word/2010/wordprocessingGroup" xmlns:wpi="http://schemas.microsoft.com/office/word/2010/wordprocessingInk" xmlns:wne="http://schemas.microsoft.com/office/word/2006/wordml" xmlns:wps="http://schemas.microsoft.com/office/word/2010/wordprocessingShape" mc:Ignorable="w14 w15 w16se w16cid w16 w16cex w16sdtdh wp14">
   <w:footnote w:type="separator" w:id="-1">
     <w:p>
       <w:pPr>
@@ -3005,7 +3347,7 @@
 </file>
 
 <file path=word/numbering.xml><?xml version="1.0" encoding="utf-8"?>
-<w:numbering xmlns:wpc="http://schemas.microsoft.com/office/word/2010/wordprocessingCanvas" xmlns:cx="http://schemas.microsoft.com/office/drawing/2014/chartex" xmlns:cx1="http://schemas.microsoft.com/office/drawing/2015/9/8/chartex" xmlns:cx2="http://schemas.microsoft.com/office/drawing/2015/10/21/chartex" xmlns:cx3="http://schemas.microsoft.com/office/drawing/2016/5/9/chartex" xmlns:cx4="http://schemas.microsoft.com/office/drawing/2016/5/10/chartex" xmlns:cx5="http://schemas.microsoft.com/office/drawing/2016/5/11/chartex" xmlns:cx6="http://schemas.microsoft.com/office/drawing/2016/5/12/chartex" xmlns:cx7="http://schemas.microsoft.com/office/drawing/2016/5/13/chartex" xmlns:cx8="http://schemas.microsoft.com/office/drawing/2016/5/14/chartex" xmlns:mc="http://schemas.openxmlformats.org/markup-compatibility/2006" xmlns:aink="http://schemas.microsoft.com/office/drawing/2016/ink" xmlns:am3d="http://schemas.microsoft.com/office/drawing/2017/model3d" xmlns:o="urn:schemas-microsoft-com:office:office" xmlns:oel="http://schemas.microsoft.com/office/2019/extlst" xmlns:r="http://schemas.openxmlformats.org/officeDocument/2006/relationships" xmlns:m="http://schemas.openxmlformats.org/officeDocument/2006/math" xmlns:v="urn:schemas-microsoft-com:vml" xmlns:wp14="http://schemas.microsoft.com/office/word/2010/wordprocessingDrawing" xmlns:wp="http://schemas.openxmlformats.org/drawingml/2006/wordprocessingDrawing" xmlns:w10="urn:schemas-microsoft-com:office:word" xmlns:w="http://schemas.openxmlformats.org/wordprocessingml/2006/main" xmlns:w14="http://schemas.microsoft.com/office/word/2010/wordml" xmlns:w15="http://schemas.microsoft.com/office/word/2012/wordml" xmlns:w16cex="http://schemas.microsoft.com/office/word/2018/wordml/cex" xmlns:w16cid="http://schemas.microsoft.com/office/word/2016/wordml/cid" xmlns:w16="http://schemas.microsoft.com/office/word/2018/wordml" xmlns:w16du="http://schemas.microsoft.com/office/word/2023/wordml/word16du" xmlns:w16sdtdh="http://schemas.microsoft.com/office/word/2020/wordml/sdtdatahash" xmlns:w16sdtfl="http://schemas.microsoft.com/office/word/2024/wordml/sdtformatlock" xmlns:w16se="http://schemas.microsoft.com/office/word/2015/wordml/symex" xmlns:wpg="http://schemas.microsoft.com/office/word/2010/wordprocessingGroup" xmlns:wpi="http://schemas.microsoft.com/office/word/2010/wordprocessingInk" xmlns:wne="http://schemas.microsoft.com/office/word/2006/wordml" xmlns:wps="http://schemas.microsoft.com/office/word/2010/wordprocessingShape" mc:Ignorable="w14 w15 w16se w16cid w16 w16cex w16sdtdh w16sdtfl w16du wp14">
+<w:numbering xmlns:wpc="http://schemas.microsoft.com/office/word/2010/wordprocessingCanvas" xmlns:cx="http://schemas.microsoft.com/office/drawing/2014/chartex" xmlns:cx1="http://schemas.microsoft.com/office/drawing/2015/9/8/chartex" xmlns:cx2="http://schemas.microsoft.com/office/drawing/2015/10/21/chartex" xmlns:cx3="http://schemas.microsoft.com/office/drawing/2016/5/9/chartex" xmlns:cx4="http://schemas.microsoft.com/office/drawing/2016/5/10/chartex" xmlns:cx5="http://schemas.microsoft.com/office/drawing/2016/5/11/chartex" xmlns:cx6="http://schemas.microsoft.com/office/drawing/2016/5/12/chartex" xmlns:cx7="http://schemas.microsoft.com/office/drawing/2016/5/13/chartex" xmlns:cx8="http://schemas.microsoft.com/office/drawing/2016/5/14/chartex" xmlns:mc="http://schemas.openxmlformats.org/markup-compatibility/2006" xmlns:aink="http://schemas.microsoft.com/office/drawing/2016/ink" xmlns:am3d="http://schemas.microsoft.com/office/drawing/2017/model3d" xmlns:o="urn:schemas-microsoft-com:office:office" xmlns:oel="http://schemas.microsoft.com/office/2019/extlst" xmlns:r="http://schemas.openxmlformats.org/officeDocument/2006/relationships" xmlns:m="http://schemas.openxmlformats.org/officeDocument/2006/math" xmlns:v="urn:schemas-microsoft-com:vml" xmlns:wp14="http://schemas.microsoft.com/office/word/2010/wordprocessingDrawing" xmlns:wp="http://schemas.openxmlformats.org/drawingml/2006/wordprocessingDrawing" xmlns:w10="urn:schemas-microsoft-com:office:word" xmlns:w="http://schemas.openxmlformats.org/wordprocessingml/2006/main" xmlns:w14="http://schemas.microsoft.com/office/word/2010/wordml" xmlns:w15="http://schemas.microsoft.com/office/word/2012/wordml" xmlns:w16cex="http://schemas.microsoft.com/office/word/2018/wordml/cex" xmlns:w16cid="http://schemas.microsoft.com/office/word/2016/wordml/cid" xmlns:w16="http://schemas.microsoft.com/office/word/2018/wordml" xmlns:w16sdtdh="http://schemas.microsoft.com/office/word/2020/wordml/sdtdatahash" xmlns:w16se="http://schemas.microsoft.com/office/word/2015/wordml/symex" xmlns:wpg="http://schemas.microsoft.com/office/word/2010/wordprocessingGroup" xmlns:wpi="http://schemas.microsoft.com/office/word/2010/wordprocessingInk" xmlns:wne="http://schemas.microsoft.com/office/word/2006/wordml" xmlns:wps="http://schemas.microsoft.com/office/word/2010/wordprocessingShape" mc:Ignorable="w14 w15 w16se w16cid w16 w16cex w16sdtdh wp14">
   <w:abstractNum w:abstractNumId="0" w15:restartNumberingAfterBreak="0">
     <w:nsid w:val="04E60920"/>
     <w:multiLevelType w:val="hybridMultilevel"/>
@@ -7826,7 +8168,7 @@
 </file>
 
 <file path=word/styles.xml><?xml version="1.0" encoding="utf-8"?>
-<w:styles xmlns:mc="http://schemas.openxmlformats.org/markup-compatibility/2006" xmlns:r="http://schemas.openxmlformats.org/officeDocument/2006/relationships" xmlns:w="http://schemas.openxmlformats.org/wordprocessingml/2006/main" xmlns:w14="http://schemas.microsoft.com/office/word/2010/wordml" xmlns:w15="http://schemas.microsoft.com/office/word/2012/wordml" xmlns:w16cex="http://schemas.microsoft.com/office/word/2018/wordml/cex" xmlns:w16cid="http://schemas.microsoft.com/office/word/2016/wordml/cid" xmlns:w16="http://schemas.microsoft.com/office/word/2018/wordml" xmlns:w16du="http://schemas.microsoft.com/office/word/2023/wordml/word16du" xmlns:w16sdtdh="http://schemas.microsoft.com/office/word/2020/wordml/sdtdatahash" xmlns:w16sdtfl="http://schemas.microsoft.com/office/word/2024/wordml/sdtformatlock" xmlns:w16se="http://schemas.microsoft.com/office/word/2015/wordml/symex" mc:Ignorable="w14 w15 w16se w16cid w16 w16cex w16sdtdh w16sdtfl w16du">
+<w:styles xmlns:mc="http://schemas.openxmlformats.org/markup-compatibility/2006" xmlns:r="http://schemas.openxmlformats.org/officeDocument/2006/relationships" xmlns:w="http://schemas.openxmlformats.org/wordprocessingml/2006/main" xmlns:w14="http://schemas.microsoft.com/office/word/2010/wordml" xmlns:w15="http://schemas.microsoft.com/office/word/2012/wordml" xmlns:w16cex="http://schemas.microsoft.com/office/word/2018/wordml/cex" xmlns:w16cid="http://schemas.microsoft.com/office/word/2016/wordml/cid" xmlns:w16="http://schemas.microsoft.com/office/word/2018/wordml" xmlns:w16sdtdh="http://schemas.microsoft.com/office/word/2020/wordml/sdtdatahash" xmlns:w16se="http://schemas.microsoft.com/office/word/2015/wordml/symex" mc:Ignorable="w14 w15 w16se w16cid w16 w16cex w16sdtdh">
   <w:docDefaults>
     <w:rPrDefault>
       <w:rPr>
@@ -8348,7 +8690,6 @@
   <w:style w:type="character" w:default="1" w:styleId="DefaultParagraphFont">
     <w:name w:val="Default Paragraph Font"/>
     <w:uiPriority w:val="1"/>
-    <w:semiHidden/>
     <w:unhideWhenUsed/>
   </w:style>
   <w:style w:type="table" w:default="1" w:styleId="TableNormal">
